--- a/ex1_mail/Mail Server Protocol Spec.docx
+++ b/ex1_mail/Mail Server Protocol Spec.docx
@@ -551,17 +551,8 @@
         <w:contextualSpacing w:val="0"/>
       </w:pPr>
       <w:bookmarkStart w:id="5" w:name="_7ad4ze4y8cx" w:colFirst="0" w:colLast="0"/>
+      <w:bookmarkStart w:id="6" w:name="_w7q0dn42jwhv" w:colFirst="0" w:colLast="0"/>
       <w:bookmarkEnd w:id="5"/>
-    </w:p>
-    <w:p>
-      <w:pPr>
-        <w:pStyle w:val="Heading2"/>
-        <w:keepNext w:val="0"/>
-        <w:keepLines w:val="0"/>
-        <w:widowControl w:val="0"/>
-        <w:contextualSpacing w:val="0"/>
-      </w:pPr>
-      <w:bookmarkStart w:id="6" w:name="_w7q0dn42jwhv" w:colFirst="0" w:colLast="0"/>
       <w:bookmarkEnd w:id="6"/>
       <w:r>
         <w:rPr>
@@ -569,6 +560,7 @@
           <w:sz w:val="36"/>
           <w:szCs w:val="36"/>
         </w:rPr>
+        <w:lastRenderedPageBreak/>
         <w:t>Server Side Protocol</w:t>
       </w:r>
     </w:p>
@@ -734,14 +726,38 @@
               <w:rPr>
                 <w:rFonts w:ascii="Consolas" w:eastAsia="Consolas" w:hAnsi="Consolas" w:cs="Consolas"/>
               </w:rPr>
-              <w:t>[opCode][data_size][username_value][tab][password_value]</w:t>
+              <w:t>[opCode][data_size][username_value][tab</w:t>
+            </w:r>
+            <w:r>
+              <w:rPr>
+                <w:rFonts w:ascii="Consolas" w:eastAsia="Consolas" w:hAnsi="Consolas" w:cs="Consolas"/>
+              </w:rPr>
+              <w:t>][password_value]</w:t>
             </w:r>
             <w:r>
               <w:rPr>
                 <w:rFonts w:ascii="Consolas" w:eastAsia="Consolas" w:hAnsi="Consolas" w:cs="Consolas"/>
               </w:rPr>
               <w:br/>
-              <w:t>“00013john    do”</w:t>
+              <w:t xml:space="preserve">“00013john </w:t>
+            </w:r>
+            <w:r>
+              <w:rPr>
+                <w:rFonts w:ascii="Consolas" w:eastAsia="Consolas" w:hAnsi="Consolas" w:cs="Consolas"/>
+              </w:rPr>
+              <w:t>do</w:t>
+            </w:r>
+            <w:r>
+              <w:rPr>
+                <w:rFonts w:ascii="Consolas" w:eastAsia="Consolas" w:hAnsi="Consolas" w:cs="Consolas"/>
+              </w:rPr>
+              <w:t>e</w:t>
+            </w:r>
+            <w:r>
+              <w:rPr>
+                <w:rFonts w:ascii="Consolas" w:eastAsia="Consolas" w:hAnsi="Consolas" w:cs="Consolas"/>
+              </w:rPr>
+              <w:t>”</w:t>
             </w:r>
           </w:p>
         </w:tc>
@@ -987,7 +1003,18 @@
                 <w:rFonts w:ascii="Consolas" w:eastAsia="Consolas" w:hAnsi="Consolas" w:cs="Consolas"/>
               </w:rPr>
               <w:br/>
-              <w:t>4 x Bytes</w:t>
+            </w:r>
+            <w:r>
+              <w:rPr>
+                <w:rFonts w:ascii="Consolas" w:eastAsia="Consolas" w:hAnsi="Consolas" w:cs="Consolas"/>
+              </w:rPr>
+              <w:t>1</w:t>
+            </w:r>
+            <w:r>
+              <w:rPr>
+                <w:rFonts w:ascii="Consolas" w:eastAsia="Consolas" w:hAnsi="Consolas" w:cs="Consolas"/>
+              </w:rPr>
+              <w:t xml:space="preserve"> x Bytes</w:t>
             </w:r>
             <w:r>
               <w:rPr>
@@ -1038,7 +1065,18 @@
                 <w:rFonts w:ascii="Consolas" w:eastAsia="Consolas" w:hAnsi="Consolas" w:cs="Consolas"/>
               </w:rPr>
               <w:br/>
-              <w:t>TAB(’\t’) Separator between values</w:t>
+            </w:r>
+            <w:r>
+              <w:rPr>
+                <w:rFonts w:ascii="Consolas" w:eastAsia="Consolas" w:hAnsi="Consolas" w:cs="Consolas"/>
+              </w:rPr>
+              <w:t>space</w:t>
+            </w:r>
+            <w:r>
+              <w:rPr>
+                <w:rFonts w:ascii="Consolas" w:eastAsia="Consolas" w:hAnsi="Consolas" w:cs="Consolas"/>
+              </w:rPr>
+              <w:t xml:space="preserve"> Separator between values</w:t>
             </w:r>
             <w:r>
               <w:rPr>
@@ -1236,11 +1274,6 @@
     </w:p>
     <w:p>
       <w:pPr>
-        <w:widowControl w:val="0"/>
-      </w:pPr>
-    </w:p>
-    <w:p>
-      <w:pPr>
         <w:pStyle w:val="Heading2"/>
         <w:keepNext w:val="0"/>
         <w:keepLines w:val="0"/>
@@ -1250,6 +1283,8 @@
       <w:bookmarkStart w:id="11" w:name="_bfgw7whv7uxe" w:colFirst="0" w:colLast="0"/>
       <w:bookmarkEnd w:id="11"/>
     </w:p>
+    <w:p/>
+    <w:p/>
     <w:p>
       <w:pPr>
         <w:pStyle w:val="Heading2"/>
@@ -1895,11 +1930,6 @@
     </w:p>
     <w:p>
       <w:pPr>
-        <w:widowControl w:val="0"/>
-      </w:pPr>
-    </w:p>
-    <w:p>
-      <w:pPr>
         <w:pStyle w:val="Heading2"/>
         <w:keepNext w:val="0"/>
         <w:keepLines w:val="0"/>
@@ -1914,6 +1944,7 @@
           <w:sz w:val="36"/>
           <w:szCs w:val="36"/>
         </w:rPr>
+        <w:lastRenderedPageBreak/>
         <w:t>3. GET MAIL</w:t>
       </w:r>
     </w:p>
@@ -2541,6 +2572,18 @@
       <w:pPr>
         <w:widowControl w:val="0"/>
       </w:pPr>
+      <w:bookmarkStart w:id="20" w:name="_GoBack"/>
+      <w:bookmarkEnd w:id="20"/>
+    </w:p>
+    <w:p>
+      <w:pPr>
+        <w:widowControl w:val="0"/>
+      </w:pPr>
+    </w:p>
+    <w:p>
+      <w:pPr>
+        <w:widowControl w:val="0"/>
+      </w:pPr>
     </w:p>
     <w:p>
       <w:pPr>
@@ -2550,8 +2593,8 @@
         <w:widowControl w:val="0"/>
         <w:contextualSpacing w:val="0"/>
       </w:pPr>
-      <w:bookmarkStart w:id="20" w:name="_p8sbwmpv82e8" w:colFirst="0" w:colLast="0"/>
-      <w:bookmarkEnd w:id="20"/>
+      <w:bookmarkStart w:id="21" w:name="_p8sbwmpv82e8" w:colFirst="0" w:colLast="0"/>
+      <w:bookmarkEnd w:id="21"/>
       <w:r>
         <w:rPr>
           <w:color w:val="741B47"/>
@@ -2571,8 +2614,8 @@
         <w:ind w:right="-260"/>
         <w:contextualSpacing w:val="0"/>
       </w:pPr>
-      <w:bookmarkStart w:id="21" w:name="_n5lani8ogq5o" w:colFirst="0" w:colLast="0"/>
-      <w:bookmarkEnd w:id="21"/>
+      <w:bookmarkStart w:id="22" w:name="_n5lani8ogq5o" w:colFirst="0" w:colLast="0"/>
+      <w:bookmarkEnd w:id="22"/>
       <w:r>
         <w:rPr>
           <w:color w:val="666666"/>
@@ -2723,8 +2766,8 @@
         <w:ind w:right="-260"/>
         <w:contextualSpacing w:val="0"/>
       </w:pPr>
-      <w:bookmarkStart w:id="22" w:name="_jn7hz6zhor7v" w:colFirst="0" w:colLast="0"/>
-      <w:bookmarkEnd w:id="22"/>
+      <w:bookmarkStart w:id="23" w:name="_jn7hz6zhor7v" w:colFirst="0" w:colLast="0"/>
+      <w:bookmarkEnd w:id="23"/>
       <w:r>
         <w:rPr>
           <w:color w:val="666666"/>
@@ -2983,8 +3026,8 @@
         <w:ind w:right="-260"/>
         <w:contextualSpacing w:val="0"/>
       </w:pPr>
-      <w:bookmarkStart w:id="23" w:name="_d44zfdxj8x83" w:colFirst="0" w:colLast="0"/>
-      <w:bookmarkEnd w:id="23"/>
+      <w:bookmarkStart w:id="24" w:name="_d44zfdxj8x83" w:colFirst="0" w:colLast="0"/>
+      <w:bookmarkEnd w:id="24"/>
       <w:r>
         <w:rPr>
           <w:color w:val="666666"/>
@@ -3122,8 +3165,8 @@
         <w:ind w:right="-260"/>
         <w:contextualSpacing w:val="0"/>
       </w:pPr>
-      <w:bookmarkStart w:id="24" w:name="_vc9rzjqhi75w" w:colFirst="0" w:colLast="0"/>
-      <w:bookmarkEnd w:id="24"/>
+      <w:bookmarkStart w:id="25" w:name="_vc9rzjqhi75w" w:colFirst="0" w:colLast="0"/>
+      <w:bookmarkEnd w:id="25"/>
     </w:p>
     <w:p>
       <w:pPr>
@@ -3135,8 +3178,8 @@
         <w:contextualSpacing w:val="0"/>
         <w:jc w:val="right"/>
       </w:pPr>
-      <w:bookmarkStart w:id="25" w:name="_ul02m4486h22" w:colFirst="0" w:colLast="0"/>
-      <w:bookmarkEnd w:id="25"/>
+      <w:bookmarkStart w:id="26" w:name="_ul02m4486h22" w:colFirst="0" w:colLast="0"/>
+      <w:bookmarkEnd w:id="26"/>
     </w:p>
     <w:p/>
     <w:p/>
@@ -3151,8 +3194,8 @@
         <w:ind w:right="-260"/>
         <w:contextualSpacing w:val="0"/>
       </w:pPr>
-      <w:bookmarkStart w:id="26" w:name="_7vv354n2qr7q" w:colFirst="0" w:colLast="0"/>
-      <w:bookmarkEnd w:id="26"/>
+      <w:bookmarkStart w:id="27" w:name="_7vv354n2qr7q" w:colFirst="0" w:colLast="0"/>
+      <w:bookmarkEnd w:id="27"/>
     </w:p>
     <w:p>
       <w:pPr>
@@ -3162,8 +3205,8 @@
         <w:widowControl w:val="0"/>
         <w:contextualSpacing w:val="0"/>
       </w:pPr>
-      <w:bookmarkStart w:id="27" w:name="_f6m9ls9eu3wo" w:colFirst="0" w:colLast="0"/>
-      <w:bookmarkEnd w:id="27"/>
+      <w:bookmarkStart w:id="28" w:name="_f6m9ls9eu3wo" w:colFirst="0" w:colLast="0"/>
+      <w:bookmarkEnd w:id="28"/>
       <w:r>
         <w:rPr>
           <w:color w:val="741B47"/>
@@ -3183,8 +3226,8 @@
         <w:ind w:right="-260"/>
         <w:contextualSpacing w:val="0"/>
       </w:pPr>
-      <w:bookmarkStart w:id="28" w:name="_1b2hje6ge0yn" w:colFirst="0" w:colLast="0"/>
-      <w:bookmarkEnd w:id="28"/>
+      <w:bookmarkStart w:id="29" w:name="_1b2hje6ge0yn" w:colFirst="0" w:colLast="0"/>
+      <w:bookmarkEnd w:id="29"/>
       <w:r>
         <w:rPr>
           <w:color w:val="666666"/>
@@ -3335,8 +3378,8 @@
         <w:ind w:right="-260"/>
         <w:contextualSpacing w:val="0"/>
       </w:pPr>
-      <w:bookmarkStart w:id="29" w:name="_nxtn4iqi3o7i" w:colFirst="0" w:colLast="0"/>
-      <w:bookmarkEnd w:id="29"/>
+      <w:bookmarkStart w:id="30" w:name="_nxtn4iqi3o7i" w:colFirst="0" w:colLast="0"/>
+      <w:bookmarkEnd w:id="30"/>
       <w:r>
         <w:rPr>
           <w:color w:val="666666"/>
@@ -3595,8 +3638,8 @@
         <w:ind w:right="-260"/>
         <w:contextualSpacing w:val="0"/>
       </w:pPr>
-      <w:bookmarkStart w:id="30" w:name="_qsu0s1ob0bxh" w:colFirst="0" w:colLast="0"/>
-      <w:bookmarkEnd w:id="30"/>
+      <w:bookmarkStart w:id="31" w:name="_qsu0s1ob0bxh" w:colFirst="0" w:colLast="0"/>
+      <w:bookmarkEnd w:id="31"/>
       <w:r>
         <w:rPr>
           <w:color w:val="666666"/>
@@ -3724,8 +3767,8 @@
         <w:ind w:right="-260"/>
         <w:contextualSpacing w:val="0"/>
       </w:pPr>
-      <w:bookmarkStart w:id="31" w:name="_gar2t43umd7w" w:colFirst="0" w:colLast="0"/>
-      <w:bookmarkEnd w:id="31"/>
+      <w:bookmarkStart w:id="32" w:name="_gar2t43umd7w" w:colFirst="0" w:colLast="0"/>
+      <w:bookmarkEnd w:id="32"/>
     </w:p>
     <w:p/>
     <w:p/>
@@ -3737,6 +3780,8 @@
     <w:p/>
     <w:p/>
     <w:p/>
+    <w:p/>
+    <w:p/>
     <w:p>
       <w:pPr>
         <w:pStyle w:val="Heading2"/>
@@ -3745,15 +3790,24 @@
         <w:widowControl w:val="0"/>
         <w:contextualSpacing w:val="0"/>
       </w:pPr>
-      <w:bookmarkStart w:id="32" w:name="_aob783qgb7r7" w:colFirst="0" w:colLast="0"/>
-      <w:bookmarkEnd w:id="32"/>
+      <w:bookmarkStart w:id="33" w:name="_aob783qgb7r7" w:colFirst="0" w:colLast="0"/>
+      <w:bookmarkEnd w:id="33"/>
       <w:r>
         <w:rPr>
           <w:color w:val="741B47"/>
           <w:sz w:val="36"/>
           <w:szCs w:val="36"/>
         </w:rPr>
-        <w:t>4. QUIT</w:t>
+        <w:lastRenderedPageBreak/>
+        <w:t>4</w:t>
+      </w:r>
+      <w:r>
+        <w:rPr>
+          <w:color w:val="741B47"/>
+          <w:sz w:val="36"/>
+          <w:szCs w:val="36"/>
+        </w:rPr>
+        <w:t>. QUIT</w:t>
       </w:r>
     </w:p>
     <w:p/>
@@ -3766,8 +3820,8 @@
         <w:ind w:right="-260"/>
         <w:contextualSpacing w:val="0"/>
       </w:pPr>
-      <w:bookmarkStart w:id="33" w:name="_tr54suvff61q" w:colFirst="0" w:colLast="0"/>
-      <w:bookmarkEnd w:id="33"/>
+      <w:bookmarkStart w:id="34" w:name="_tr54suvff61q" w:colFirst="0" w:colLast="0"/>
+      <w:bookmarkEnd w:id="34"/>
       <w:r>
         <w:rPr>
           <w:color w:val="666666"/>
@@ -3923,8 +3977,8 @@
         <w:ind w:right="-260"/>
         <w:contextualSpacing w:val="0"/>
       </w:pPr>
-      <w:bookmarkStart w:id="34" w:name="_hx0a3mct79xw" w:colFirst="0" w:colLast="0"/>
-      <w:bookmarkEnd w:id="34"/>
+      <w:bookmarkStart w:id="35" w:name="_hx0a3mct79xw" w:colFirst="0" w:colLast="0"/>
+      <w:bookmarkEnd w:id="35"/>
       <w:r>
         <w:rPr>
           <w:color w:val="666666"/>
@@ -4126,8 +4180,8 @@
         <w:ind w:right="-260"/>
         <w:contextualSpacing w:val="0"/>
       </w:pPr>
-      <w:bookmarkStart w:id="35" w:name="_s0l3g64yoy53" w:colFirst="0" w:colLast="0"/>
-      <w:bookmarkEnd w:id="35"/>
+      <w:bookmarkStart w:id="36" w:name="_s0l3g64yoy53" w:colFirst="0" w:colLast="0"/>
+      <w:bookmarkEnd w:id="36"/>
       <w:r>
         <w:rPr>
           <w:color w:val="666666"/>
@@ -4262,8 +4316,8 @@
         <w:ind w:right="-260"/>
         <w:contextualSpacing w:val="0"/>
       </w:pPr>
-      <w:bookmarkStart w:id="36" w:name="_fb7hvencojot" w:colFirst="0" w:colLast="0"/>
-      <w:bookmarkEnd w:id="36"/>
+      <w:bookmarkStart w:id="37" w:name="_fb7hvencojot" w:colFirst="0" w:colLast="0"/>
+      <w:bookmarkEnd w:id="37"/>
     </w:p>
     <w:p>
       <w:pPr>
@@ -4284,8 +4338,8 @@
         <w:ind w:right="-260"/>
         <w:contextualSpacing w:val="0"/>
       </w:pPr>
-      <w:bookmarkStart w:id="37" w:name="_hq6gr5mmm9kk" w:colFirst="0" w:colLast="0"/>
-      <w:bookmarkEnd w:id="37"/>
+      <w:bookmarkStart w:id="38" w:name="_hq6gr5mmm9kk" w:colFirst="0" w:colLast="0"/>
+      <w:bookmarkEnd w:id="38"/>
     </w:p>
     <w:p>
       <w:pPr>
@@ -4296,8 +4350,8 @@
         <w:ind w:right="-260"/>
         <w:contextualSpacing w:val="0"/>
       </w:pPr>
-      <w:bookmarkStart w:id="38" w:name="_y40m5v4vg0ny" w:colFirst="0" w:colLast="0"/>
-      <w:bookmarkEnd w:id="38"/>
+      <w:bookmarkStart w:id="39" w:name="_y40m5v4vg0ny" w:colFirst="0" w:colLast="0"/>
+      <w:bookmarkEnd w:id="39"/>
       <w:r>
         <w:rPr>
           <w:rFonts w:ascii="Arial" w:eastAsia="Arial" w:hAnsi="Arial" w:cs="Arial"/>
@@ -4316,8 +4370,8 @@
         <w:ind w:right="-260"/>
         <w:contextualSpacing w:val="0"/>
       </w:pPr>
-      <w:bookmarkStart w:id="39" w:name="_uk42zio712fb" w:colFirst="0" w:colLast="0"/>
-      <w:bookmarkEnd w:id="39"/>
+      <w:bookmarkStart w:id="40" w:name="_uk42zio712fb" w:colFirst="0" w:colLast="0"/>
+      <w:bookmarkEnd w:id="40"/>
       <w:r>
         <w:rPr>
           <w:color w:val="666666"/>
@@ -4443,8 +4497,6 @@
       <w:r>
         <w:t>Server Can run with customized port  - given as second argument.</w:t>
       </w:r>
-      <w:bookmarkStart w:id="40" w:name="_GoBack"/>
-      <w:bookmarkEnd w:id="40"/>
     </w:p>
     <w:p>
       <w:pPr>
@@ -4502,7 +4554,19 @@
         <w:contextualSpacing/>
       </w:pPr>
       <w:r>
-        <w:t>Maximum Username and Password length - 50 characters.</w:t>
+        <w:t xml:space="preserve">Maximum Username and Password length - </w:t>
+      </w:r>
+      <w:r>
+        <w:t>100</w:t>
+      </w:r>
+      <w:r>
+        <w:t xml:space="preserve"> characters</w:t>
+      </w:r>
+      <w:r>
+        <w:t xml:space="preserve"> each</w:t>
+      </w:r>
+      <w:r>
+        <w:t>.</w:t>
       </w:r>
     </w:p>
     <w:p>
@@ -5971,4 +6035,16 @@
   <a:objectDefaults/>
   <a:extraClrSchemeLst/>
 </a:theme>
+</file>
+
+<file path=customXml/item1.xml><?xml version="1.0" encoding="utf-8"?>
+<b:Sources xmlns:b="http://schemas.openxmlformats.org/officeDocument/2006/bibliography" xmlns="http://schemas.openxmlformats.org/officeDocument/2006/bibliography" SelectedStyle="\APA.XSL" StyleName="APA"/>
+</file>
+
+<file path=customXml/itemProps1.xml><?xml version="1.0" encoding="utf-8"?>
+<ds:datastoreItem xmlns:ds="http://schemas.openxmlformats.org/officeDocument/2006/customXml" ds:itemID="{DBD7A306-7628-4C4F-AA2C-2978DCB29312}">
+  <ds:schemaRefs>
+    <ds:schemaRef ds:uri="http://schemas.openxmlformats.org/officeDocument/2006/bibliography"/>
+  </ds:schemaRefs>
+</ds:datastoreItem>
 </file>
--- a/ex1_mail/Mail Server Protocol Spec.docx
+++ b/ex1_mail/Mail Server Protocol Spec.docx
@@ -206,9 +206,11 @@
               <w:widowControl w:val="0"/>
               <w:ind w:right="-260"/>
             </w:pPr>
+            <w:proofErr w:type="spellStart"/>
             <w:r>
               <w:t>Gazit</w:t>
             </w:r>
+            <w:proofErr w:type="spellEnd"/>
           </w:p>
         </w:tc>
         <w:tc>
@@ -226,9 +228,11 @@
               <w:widowControl w:val="0"/>
               <w:ind w:right="-260"/>
             </w:pPr>
+            <w:proofErr w:type="spellStart"/>
             <w:r>
               <w:t>lironemilyg</w:t>
             </w:r>
+            <w:proofErr w:type="spellEnd"/>
           </w:p>
         </w:tc>
         <w:tc>
@@ -268,8 +272,13 @@
               <w:widowControl w:val="0"/>
               <w:spacing w:line="240" w:lineRule="auto"/>
             </w:pPr>
-            <w:r>
-              <w:t xml:space="preserve">Lior </w:t>
+            <w:proofErr w:type="spellStart"/>
+            <w:r>
+              <w:t>Lior</w:t>
+            </w:r>
+            <w:proofErr w:type="spellEnd"/>
+            <w:r>
+              <w:t xml:space="preserve"> </w:t>
             </w:r>
           </w:p>
         </w:tc>
@@ -288,9 +297,11 @@
               <w:widowControl w:val="0"/>
               <w:spacing w:line="240" w:lineRule="auto"/>
             </w:pPr>
+            <w:proofErr w:type="spellStart"/>
             <w:r>
               <w:t>Shneider</w:t>
             </w:r>
+            <w:proofErr w:type="spellEnd"/>
           </w:p>
         </w:tc>
         <w:tc>
@@ -390,9 +401,11 @@
               <w:widowControl w:val="0"/>
               <w:spacing w:line="240" w:lineRule="auto"/>
             </w:pPr>
+            <w:proofErr w:type="spellStart"/>
             <w:r>
               <w:t>gizunterman</w:t>
             </w:r>
+            <w:proofErr w:type="spellEnd"/>
           </w:p>
         </w:tc>
         <w:tc>
@@ -589,8 +602,13 @@
         <w:ind w:right="-260"/>
       </w:pPr>
       <w:r>
-        <w:t>Authenticate the user with the system and obtain the auth_token</w:t>
+        <w:t xml:space="preserve">Authenticate the user with the system and obtain the </w:t>
       </w:r>
+      <w:proofErr w:type="spellStart"/>
+      <w:r>
+        <w:t>auth_token</w:t>
+      </w:r>
+      <w:proofErr w:type="spellEnd"/>
     </w:p>
     <w:p>
       <w:pPr>
@@ -726,13 +744,69 @@
               <w:rPr>
                 <w:rFonts w:ascii="Consolas" w:eastAsia="Consolas" w:hAnsi="Consolas" w:cs="Consolas"/>
               </w:rPr>
-              <w:t>[opCode][data_size][username_value][tab</w:t>
-            </w:r>
-            <w:r>
-              <w:rPr>
-                <w:rFonts w:ascii="Consolas" w:eastAsia="Consolas" w:hAnsi="Consolas" w:cs="Consolas"/>
-              </w:rPr>
-              <w:t>][password_value]</w:t>
+              <w:t>[</w:t>
+            </w:r>
+            <w:proofErr w:type="spellStart"/>
+            <w:r>
+              <w:rPr>
+                <w:rFonts w:ascii="Consolas" w:eastAsia="Consolas" w:hAnsi="Consolas" w:cs="Consolas"/>
+              </w:rPr>
+              <w:t>opCode</w:t>
+            </w:r>
+            <w:proofErr w:type="spellEnd"/>
+            <w:r>
+              <w:rPr>
+                <w:rFonts w:ascii="Consolas" w:eastAsia="Consolas" w:hAnsi="Consolas" w:cs="Consolas"/>
+              </w:rPr>
+              <w:t>][</w:t>
+            </w:r>
+            <w:proofErr w:type="spellStart"/>
+            <w:r>
+              <w:rPr>
+                <w:rFonts w:ascii="Consolas" w:eastAsia="Consolas" w:hAnsi="Consolas" w:cs="Consolas"/>
+              </w:rPr>
+              <w:t>data_size</w:t>
+            </w:r>
+            <w:proofErr w:type="spellEnd"/>
+            <w:r>
+              <w:rPr>
+                <w:rFonts w:ascii="Consolas" w:eastAsia="Consolas" w:hAnsi="Consolas" w:cs="Consolas"/>
+              </w:rPr>
+              <w:t>][</w:t>
+            </w:r>
+            <w:proofErr w:type="spellStart"/>
+            <w:r>
+              <w:rPr>
+                <w:rFonts w:ascii="Consolas" w:eastAsia="Consolas" w:hAnsi="Consolas" w:cs="Consolas"/>
+              </w:rPr>
+              <w:t>username_value</w:t>
+            </w:r>
+            <w:proofErr w:type="spellEnd"/>
+            <w:r>
+              <w:rPr>
+                <w:rFonts w:ascii="Consolas" w:eastAsia="Consolas" w:hAnsi="Consolas" w:cs="Consolas"/>
+              </w:rPr>
+              <w:t>][tab</w:t>
+            </w:r>
+            <w:r>
+              <w:rPr>
+                <w:rFonts w:ascii="Consolas" w:eastAsia="Consolas" w:hAnsi="Consolas" w:cs="Consolas"/>
+              </w:rPr>
+              <w:t>][</w:t>
+            </w:r>
+            <w:proofErr w:type="spellStart"/>
+            <w:r>
+              <w:rPr>
+                <w:rFonts w:ascii="Consolas" w:eastAsia="Consolas" w:hAnsi="Consolas" w:cs="Consolas"/>
+              </w:rPr>
+              <w:t>password_value</w:t>
+            </w:r>
+            <w:proofErr w:type="spellEnd"/>
+            <w:r>
+              <w:rPr>
+                <w:rFonts w:ascii="Consolas" w:eastAsia="Consolas" w:hAnsi="Consolas" w:cs="Consolas"/>
+              </w:rPr>
+              <w:t>]</w:t>
             </w:r>
             <w:r>
               <w:rPr>
@@ -902,12 +976,14 @@
               <w:widowControl w:val="0"/>
               <w:ind w:right="-260"/>
             </w:pPr>
+            <w:proofErr w:type="spellStart"/>
             <w:r>
               <w:rPr>
                 <w:rFonts w:ascii="Consolas" w:eastAsia="Consolas" w:hAnsi="Consolas" w:cs="Consolas"/>
               </w:rPr>
               <w:t>opCode</w:t>
             </w:r>
+            <w:proofErr w:type="spellEnd"/>
           </w:p>
           <w:p>
             <w:pPr>
@@ -1448,7 +1524,35 @@
               <w:rPr>
                 <w:rFonts w:ascii="Consolas" w:eastAsia="Consolas" w:hAnsi="Consolas" w:cs="Consolas"/>
               </w:rPr>
-              <w:t>[opCode][data_size]</w:t>
+              <w:t>[</w:t>
+            </w:r>
+            <w:proofErr w:type="spellStart"/>
+            <w:r>
+              <w:rPr>
+                <w:rFonts w:ascii="Consolas" w:eastAsia="Consolas" w:hAnsi="Consolas" w:cs="Consolas"/>
+              </w:rPr>
+              <w:t>opCode</w:t>
+            </w:r>
+            <w:proofErr w:type="spellEnd"/>
+            <w:r>
+              <w:rPr>
+                <w:rFonts w:ascii="Consolas" w:eastAsia="Consolas" w:hAnsi="Consolas" w:cs="Consolas"/>
+              </w:rPr>
+              <w:t>][</w:t>
+            </w:r>
+            <w:proofErr w:type="spellStart"/>
+            <w:r>
+              <w:rPr>
+                <w:rFonts w:ascii="Consolas" w:eastAsia="Consolas" w:hAnsi="Consolas" w:cs="Consolas"/>
+              </w:rPr>
+              <w:t>data_size</w:t>
+            </w:r>
+            <w:proofErr w:type="spellEnd"/>
+            <w:r>
+              <w:rPr>
+                <w:rFonts w:ascii="Consolas" w:eastAsia="Consolas" w:hAnsi="Consolas" w:cs="Consolas"/>
+              </w:rPr>
+              <w:t>]</w:t>
             </w:r>
             <w:r>
               <w:rPr>
@@ -1603,12 +1707,14 @@
               <w:widowControl w:val="0"/>
               <w:ind w:right="-260"/>
             </w:pPr>
+            <w:proofErr w:type="spellStart"/>
             <w:r>
               <w:rPr>
                 <w:rFonts w:ascii="Consolas" w:eastAsia="Consolas" w:hAnsi="Consolas" w:cs="Consolas"/>
               </w:rPr>
               <w:t>opCode</w:t>
             </w:r>
+            <w:proofErr w:type="spellEnd"/>
           </w:p>
           <w:p>
             <w:pPr>
@@ -2082,7 +2188,49 @@
               <w:rPr>
                 <w:rFonts w:ascii="Consolas" w:eastAsia="Consolas" w:hAnsi="Consolas" w:cs="Consolas"/>
               </w:rPr>
-              <w:t>[opCode][data_size][mail_id]</w:t>
+              <w:t>[</w:t>
+            </w:r>
+            <w:proofErr w:type="spellStart"/>
+            <w:r>
+              <w:rPr>
+                <w:rFonts w:ascii="Consolas" w:eastAsia="Consolas" w:hAnsi="Consolas" w:cs="Consolas"/>
+              </w:rPr>
+              <w:t>opCode</w:t>
+            </w:r>
+            <w:proofErr w:type="spellEnd"/>
+            <w:r>
+              <w:rPr>
+                <w:rFonts w:ascii="Consolas" w:eastAsia="Consolas" w:hAnsi="Consolas" w:cs="Consolas"/>
+              </w:rPr>
+              <w:t>][</w:t>
+            </w:r>
+            <w:proofErr w:type="spellStart"/>
+            <w:r>
+              <w:rPr>
+                <w:rFonts w:ascii="Consolas" w:eastAsia="Consolas" w:hAnsi="Consolas" w:cs="Consolas"/>
+              </w:rPr>
+              <w:t>data_size</w:t>
+            </w:r>
+            <w:proofErr w:type="spellEnd"/>
+            <w:r>
+              <w:rPr>
+                <w:rFonts w:ascii="Consolas" w:eastAsia="Consolas" w:hAnsi="Consolas" w:cs="Consolas"/>
+              </w:rPr>
+              <w:t>][</w:t>
+            </w:r>
+            <w:proofErr w:type="spellStart"/>
+            <w:r>
+              <w:rPr>
+                <w:rFonts w:ascii="Consolas" w:eastAsia="Consolas" w:hAnsi="Consolas" w:cs="Consolas"/>
+              </w:rPr>
+              <w:t>mail_id</w:t>
+            </w:r>
+            <w:proofErr w:type="spellEnd"/>
+            <w:r>
+              <w:rPr>
+                <w:rFonts w:ascii="Consolas" w:eastAsia="Consolas" w:hAnsi="Consolas" w:cs="Consolas"/>
+              </w:rPr>
+              <w:t>]</w:t>
             </w:r>
             <w:r>
               <w:rPr>
@@ -2237,12 +2385,14 @@
               <w:widowControl w:val="0"/>
               <w:ind w:right="-260"/>
             </w:pPr>
+            <w:proofErr w:type="spellStart"/>
             <w:r>
               <w:rPr>
                 <w:rFonts w:ascii="Consolas" w:eastAsia="Consolas" w:hAnsi="Consolas" w:cs="Consolas"/>
               </w:rPr>
               <w:t>opCode</w:t>
             </w:r>
+            <w:proofErr w:type="spellEnd"/>
           </w:p>
           <w:p>
             <w:pPr>
@@ -2261,12 +2411,14 @@
               <w:widowControl w:val="0"/>
               <w:ind w:right="-260"/>
             </w:pPr>
+            <w:proofErr w:type="spellStart"/>
             <w:r>
               <w:rPr>
                 <w:rFonts w:ascii="Consolas" w:eastAsia="Consolas" w:hAnsi="Consolas" w:cs="Consolas"/>
               </w:rPr>
               <w:t>mail_id</w:t>
             </w:r>
+            <w:proofErr w:type="spellEnd"/>
           </w:p>
         </w:tc>
         <w:tc>
@@ -2478,8 +2630,16 @@
                 <w:color w:val="38761D"/>
               </w:rPr>
               <w:br/>
+            </w:r>
+            <w:proofErr w:type="spellStart"/>
+            <w:r>
+              <w:rPr>
+                <w:rFonts w:ascii="Consolas" w:eastAsia="Consolas" w:hAnsi="Consolas" w:cs="Consolas"/>
+                <w:color w:val="38761D"/>
+              </w:rPr>
               <w:t>String</w:t>
             </w:r>
+            <w:proofErr w:type="spellEnd"/>
           </w:p>
         </w:tc>
         <w:tc>
@@ -2572,8 +2732,6 @@
       <w:pPr>
         <w:widowControl w:val="0"/>
       </w:pPr>
-      <w:bookmarkStart w:id="20" w:name="_GoBack"/>
-      <w:bookmarkEnd w:id="20"/>
     </w:p>
     <w:p>
       <w:pPr>
@@ -2593,8 +2751,8 @@
         <w:widowControl w:val="0"/>
         <w:contextualSpacing w:val="0"/>
       </w:pPr>
-      <w:bookmarkStart w:id="21" w:name="_p8sbwmpv82e8" w:colFirst="0" w:colLast="0"/>
-      <w:bookmarkEnd w:id="21"/>
+      <w:bookmarkStart w:id="20" w:name="_p8sbwmpv82e8" w:colFirst="0" w:colLast="0"/>
+      <w:bookmarkEnd w:id="20"/>
       <w:r>
         <w:rPr>
           <w:color w:val="741B47"/>
@@ -2614,8 +2772,8 @@
         <w:ind w:right="-260"/>
         <w:contextualSpacing w:val="0"/>
       </w:pPr>
-      <w:bookmarkStart w:id="22" w:name="_n5lani8ogq5o" w:colFirst="0" w:colLast="0"/>
-      <w:bookmarkEnd w:id="22"/>
+      <w:bookmarkStart w:id="21" w:name="_n5lani8ogq5o" w:colFirst="0" w:colLast="0"/>
+      <w:bookmarkEnd w:id="21"/>
       <w:r>
         <w:rPr>
           <w:color w:val="666666"/>
@@ -2739,7 +2897,49 @@
               <w:rPr>
                 <w:rFonts w:ascii="Consolas" w:eastAsia="Consolas" w:hAnsi="Consolas" w:cs="Consolas"/>
               </w:rPr>
-              <w:t>[opCode][data_size][mail_id]</w:t>
+              <w:t>[</w:t>
+            </w:r>
+            <w:proofErr w:type="spellStart"/>
+            <w:r>
+              <w:rPr>
+                <w:rFonts w:ascii="Consolas" w:eastAsia="Consolas" w:hAnsi="Consolas" w:cs="Consolas"/>
+              </w:rPr>
+              <w:t>opCode</w:t>
+            </w:r>
+            <w:proofErr w:type="spellEnd"/>
+            <w:r>
+              <w:rPr>
+                <w:rFonts w:ascii="Consolas" w:eastAsia="Consolas" w:hAnsi="Consolas" w:cs="Consolas"/>
+              </w:rPr>
+              <w:t>][</w:t>
+            </w:r>
+            <w:proofErr w:type="spellStart"/>
+            <w:r>
+              <w:rPr>
+                <w:rFonts w:ascii="Consolas" w:eastAsia="Consolas" w:hAnsi="Consolas" w:cs="Consolas"/>
+              </w:rPr>
+              <w:t>data_size</w:t>
+            </w:r>
+            <w:proofErr w:type="spellEnd"/>
+            <w:r>
+              <w:rPr>
+                <w:rFonts w:ascii="Consolas" w:eastAsia="Consolas" w:hAnsi="Consolas" w:cs="Consolas"/>
+              </w:rPr>
+              <w:t>][</w:t>
+            </w:r>
+            <w:proofErr w:type="spellStart"/>
+            <w:r>
+              <w:rPr>
+                <w:rFonts w:ascii="Consolas" w:eastAsia="Consolas" w:hAnsi="Consolas" w:cs="Consolas"/>
+              </w:rPr>
+              <w:t>mail_id</w:t>
+            </w:r>
+            <w:proofErr w:type="spellEnd"/>
+            <w:r>
+              <w:rPr>
+                <w:rFonts w:ascii="Consolas" w:eastAsia="Consolas" w:hAnsi="Consolas" w:cs="Consolas"/>
+              </w:rPr>
+              <w:t>]</w:t>
             </w:r>
             <w:r>
               <w:rPr>
@@ -2766,8 +2966,8 @@
         <w:ind w:right="-260"/>
         <w:contextualSpacing w:val="0"/>
       </w:pPr>
-      <w:bookmarkStart w:id="23" w:name="_jn7hz6zhor7v" w:colFirst="0" w:colLast="0"/>
-      <w:bookmarkEnd w:id="23"/>
+      <w:bookmarkStart w:id="22" w:name="_jn7hz6zhor7v" w:colFirst="0" w:colLast="0"/>
+      <w:bookmarkEnd w:id="22"/>
       <w:r>
         <w:rPr>
           <w:color w:val="666666"/>
@@ -2894,12 +3094,14 @@
               <w:widowControl w:val="0"/>
               <w:ind w:right="-260"/>
             </w:pPr>
+            <w:proofErr w:type="spellStart"/>
             <w:r>
               <w:rPr>
                 <w:rFonts w:ascii="Consolas" w:eastAsia="Consolas" w:hAnsi="Consolas" w:cs="Consolas"/>
               </w:rPr>
               <w:t>opCode</w:t>
             </w:r>
+            <w:proofErr w:type="spellEnd"/>
           </w:p>
           <w:p>
             <w:pPr>
@@ -2918,12 +3120,14 @@
               <w:widowControl w:val="0"/>
               <w:ind w:right="-260"/>
             </w:pPr>
+            <w:proofErr w:type="spellStart"/>
             <w:r>
               <w:rPr>
                 <w:rFonts w:ascii="Consolas" w:eastAsia="Consolas" w:hAnsi="Consolas" w:cs="Consolas"/>
               </w:rPr>
               <w:t>mail_id</w:t>
             </w:r>
+            <w:proofErr w:type="spellEnd"/>
           </w:p>
         </w:tc>
         <w:tc>
@@ -3026,8 +3230,8 @@
         <w:ind w:right="-260"/>
         <w:contextualSpacing w:val="0"/>
       </w:pPr>
-      <w:bookmarkStart w:id="24" w:name="_d44zfdxj8x83" w:colFirst="0" w:colLast="0"/>
-      <w:bookmarkEnd w:id="24"/>
+      <w:bookmarkStart w:id="23" w:name="_d44zfdxj8x83" w:colFirst="0" w:colLast="0"/>
+      <w:bookmarkEnd w:id="23"/>
       <w:r>
         <w:rPr>
           <w:color w:val="666666"/>
@@ -3165,8 +3369,8 @@
         <w:ind w:right="-260"/>
         <w:contextualSpacing w:val="0"/>
       </w:pPr>
-      <w:bookmarkStart w:id="25" w:name="_vc9rzjqhi75w" w:colFirst="0" w:colLast="0"/>
-      <w:bookmarkEnd w:id="25"/>
+      <w:bookmarkStart w:id="24" w:name="_vc9rzjqhi75w" w:colFirst="0" w:colLast="0"/>
+      <w:bookmarkEnd w:id="24"/>
     </w:p>
     <w:p>
       <w:pPr>
@@ -3178,8 +3382,8 @@
         <w:contextualSpacing w:val="0"/>
         <w:jc w:val="right"/>
       </w:pPr>
-      <w:bookmarkStart w:id="26" w:name="_ul02m4486h22" w:colFirst="0" w:colLast="0"/>
-      <w:bookmarkEnd w:id="26"/>
+      <w:bookmarkStart w:id="25" w:name="_ul02m4486h22" w:colFirst="0" w:colLast="0"/>
+      <w:bookmarkEnd w:id="25"/>
     </w:p>
     <w:p/>
     <w:p/>
@@ -3194,8 +3398,8 @@
         <w:ind w:right="-260"/>
         <w:contextualSpacing w:val="0"/>
       </w:pPr>
-      <w:bookmarkStart w:id="27" w:name="_7vv354n2qr7q" w:colFirst="0" w:colLast="0"/>
-      <w:bookmarkEnd w:id="27"/>
+      <w:bookmarkStart w:id="26" w:name="_7vv354n2qr7q" w:colFirst="0" w:colLast="0"/>
+      <w:bookmarkEnd w:id="26"/>
     </w:p>
     <w:p>
       <w:pPr>
@@ -3205,8 +3409,8 @@
         <w:widowControl w:val="0"/>
         <w:contextualSpacing w:val="0"/>
       </w:pPr>
-      <w:bookmarkStart w:id="28" w:name="_f6m9ls9eu3wo" w:colFirst="0" w:colLast="0"/>
-      <w:bookmarkEnd w:id="28"/>
+      <w:bookmarkStart w:id="27" w:name="_f6m9ls9eu3wo" w:colFirst="0" w:colLast="0"/>
+      <w:bookmarkEnd w:id="27"/>
       <w:r>
         <w:rPr>
           <w:color w:val="741B47"/>
@@ -3226,8 +3430,8 @@
         <w:ind w:right="-260"/>
         <w:contextualSpacing w:val="0"/>
       </w:pPr>
-      <w:bookmarkStart w:id="29" w:name="_1b2hje6ge0yn" w:colFirst="0" w:colLast="0"/>
-      <w:bookmarkEnd w:id="29"/>
+      <w:bookmarkStart w:id="28" w:name="_1b2hje6ge0yn" w:colFirst="0" w:colLast="0"/>
+      <w:bookmarkEnd w:id="28"/>
       <w:r>
         <w:rPr>
           <w:color w:val="666666"/>
@@ -3351,14 +3555,98 @@
               <w:rPr>
                 <w:rFonts w:ascii="Consolas" w:eastAsia="Consolas" w:hAnsi="Consolas" w:cs="Consolas"/>
               </w:rPr>
-              <w:t>[opCode][size][username_value][tab][password_value]</w:t>
+              <w:t>[</w:t>
+            </w:r>
+            <w:proofErr w:type="spellStart"/>
+            <w:r>
+              <w:rPr>
+                <w:rFonts w:ascii="Consolas" w:eastAsia="Consolas" w:hAnsi="Consolas" w:cs="Consolas"/>
+              </w:rPr>
+              <w:t>opCode</w:t>
+            </w:r>
+            <w:proofErr w:type="spellEnd"/>
+            <w:r>
+              <w:rPr>
+                <w:rFonts w:ascii="Consolas" w:eastAsia="Consolas" w:hAnsi="Consolas" w:cs="Consolas"/>
+              </w:rPr>
+              <w:t>][size][</w:t>
+            </w:r>
+            <w:proofErr w:type="spellStart"/>
+            <w:r>
+              <w:rPr>
+                <w:rFonts w:ascii="Consolas" w:eastAsia="Consolas" w:hAnsi="Consolas" w:cs="Consolas"/>
+              </w:rPr>
+              <w:t>username_value</w:t>
+            </w:r>
+            <w:proofErr w:type="spellEnd"/>
+            <w:r>
+              <w:rPr>
+                <w:rFonts w:ascii="Consolas" w:eastAsia="Consolas" w:hAnsi="Consolas" w:cs="Consolas"/>
+              </w:rPr>
+              <w:t>][tab][</w:t>
+            </w:r>
+            <w:proofErr w:type="spellStart"/>
+            <w:r>
+              <w:rPr>
+                <w:rFonts w:ascii="Consolas" w:eastAsia="Consolas" w:hAnsi="Consolas" w:cs="Consolas"/>
+              </w:rPr>
+              <w:t>password_value</w:t>
+            </w:r>
+            <w:proofErr w:type="spellEnd"/>
+            <w:r>
+              <w:rPr>
+                <w:rFonts w:ascii="Consolas" w:eastAsia="Consolas" w:hAnsi="Consolas" w:cs="Consolas"/>
+              </w:rPr>
+              <w:t>]</w:t>
             </w:r>
             <w:r>
               <w:rPr>
                 <w:rFonts w:ascii="Consolas" w:eastAsia="Consolas" w:hAnsi="Consolas" w:cs="Consolas"/>
               </w:rPr>
               <w:br/>
-              <w:t>“40100To: user1,user2\nSubject: someSubject\nText:someContent\n”</w:t>
+              <w:t>“40100To: user1,user2\</w:t>
+            </w:r>
+            <w:proofErr w:type="spellStart"/>
+            <w:r>
+              <w:rPr>
+                <w:rFonts w:ascii="Consolas" w:eastAsia="Consolas" w:hAnsi="Consolas" w:cs="Consolas"/>
+              </w:rPr>
+              <w:t>nSubject</w:t>
+            </w:r>
+            <w:proofErr w:type="spellEnd"/>
+            <w:r>
+              <w:rPr>
+                <w:rFonts w:ascii="Consolas" w:eastAsia="Consolas" w:hAnsi="Consolas" w:cs="Consolas"/>
+              </w:rPr>
+              <w:t xml:space="preserve">: </w:t>
+            </w:r>
+            <w:proofErr w:type="spellStart"/>
+            <w:r>
+              <w:rPr>
+                <w:rFonts w:ascii="Consolas" w:eastAsia="Consolas" w:hAnsi="Consolas" w:cs="Consolas"/>
+              </w:rPr>
+              <w:t>someSubject</w:t>
+            </w:r>
+            <w:proofErr w:type="spellEnd"/>
+            <w:r>
+              <w:rPr>
+                <w:rFonts w:ascii="Consolas" w:eastAsia="Consolas" w:hAnsi="Consolas" w:cs="Consolas"/>
+              </w:rPr>
+              <w:t>\</w:t>
+            </w:r>
+            <w:proofErr w:type="spellStart"/>
+            <w:r>
+              <w:rPr>
+                <w:rFonts w:ascii="Consolas" w:eastAsia="Consolas" w:hAnsi="Consolas" w:cs="Consolas"/>
+              </w:rPr>
+              <w:t>nText:someContent</w:t>
+            </w:r>
+            <w:proofErr w:type="spellEnd"/>
+            <w:r>
+              <w:rPr>
+                <w:rFonts w:ascii="Consolas" w:eastAsia="Consolas" w:hAnsi="Consolas" w:cs="Consolas"/>
+              </w:rPr>
+              <w:t>\n”</w:t>
             </w:r>
           </w:p>
         </w:tc>
@@ -3378,8 +3666,8 @@
         <w:ind w:right="-260"/>
         <w:contextualSpacing w:val="0"/>
       </w:pPr>
-      <w:bookmarkStart w:id="30" w:name="_nxtn4iqi3o7i" w:colFirst="0" w:colLast="0"/>
-      <w:bookmarkEnd w:id="30"/>
+      <w:bookmarkStart w:id="29" w:name="_nxtn4iqi3o7i" w:colFirst="0" w:colLast="0"/>
+      <w:bookmarkEnd w:id="29"/>
       <w:r>
         <w:rPr>
           <w:color w:val="666666"/>
@@ -3506,12 +3794,14 @@
               <w:widowControl w:val="0"/>
               <w:ind w:right="-260"/>
             </w:pPr>
+            <w:proofErr w:type="spellStart"/>
             <w:r>
               <w:rPr>
                 <w:rFonts w:ascii="Consolas" w:eastAsia="Consolas" w:hAnsi="Consolas" w:cs="Consolas"/>
               </w:rPr>
               <w:t>opCode</w:t>
             </w:r>
+            <w:proofErr w:type="spellEnd"/>
           </w:p>
           <w:p>
             <w:pPr>
@@ -3530,12 +3820,14 @@
               <w:widowControl w:val="0"/>
               <w:ind w:right="-260"/>
             </w:pPr>
+            <w:proofErr w:type="spellStart"/>
             <w:r>
               <w:rPr>
                 <w:rFonts w:ascii="Consolas" w:eastAsia="Consolas" w:hAnsi="Consolas" w:cs="Consolas"/>
               </w:rPr>
               <w:t>mail_id</w:t>
             </w:r>
+            <w:proofErr w:type="spellEnd"/>
           </w:p>
         </w:tc>
         <w:tc>
@@ -3638,8 +3930,8 @@
         <w:ind w:right="-260"/>
         <w:contextualSpacing w:val="0"/>
       </w:pPr>
-      <w:bookmarkStart w:id="31" w:name="_qsu0s1ob0bxh" w:colFirst="0" w:colLast="0"/>
-      <w:bookmarkEnd w:id="31"/>
+      <w:bookmarkStart w:id="30" w:name="_qsu0s1ob0bxh" w:colFirst="0" w:colLast="0"/>
+      <w:bookmarkEnd w:id="30"/>
       <w:r>
         <w:rPr>
           <w:color w:val="666666"/>
@@ -3767,8 +4059,8 @@
         <w:ind w:right="-260"/>
         <w:contextualSpacing w:val="0"/>
       </w:pPr>
-      <w:bookmarkStart w:id="32" w:name="_gar2t43umd7w" w:colFirst="0" w:colLast="0"/>
-      <w:bookmarkEnd w:id="32"/>
+      <w:bookmarkStart w:id="31" w:name="_gar2t43umd7w" w:colFirst="0" w:colLast="0"/>
+      <w:bookmarkEnd w:id="31"/>
     </w:p>
     <w:p/>
     <w:p/>
@@ -3790,8 +4082,8 @@
         <w:widowControl w:val="0"/>
         <w:contextualSpacing w:val="0"/>
       </w:pPr>
-      <w:bookmarkStart w:id="33" w:name="_aob783qgb7r7" w:colFirst="0" w:colLast="0"/>
-      <w:bookmarkEnd w:id="33"/>
+      <w:bookmarkStart w:id="32" w:name="_aob783qgb7r7" w:colFirst="0" w:colLast="0"/>
+      <w:bookmarkEnd w:id="32"/>
       <w:r>
         <w:rPr>
           <w:color w:val="741B47"/>
@@ -3799,15 +4091,7 @@
           <w:szCs w:val="36"/>
         </w:rPr>
         <w:lastRenderedPageBreak/>
-        <w:t>4</w:t>
-      </w:r>
-      <w:r>
-        <w:rPr>
-          <w:color w:val="741B47"/>
-          <w:sz w:val="36"/>
-          <w:szCs w:val="36"/>
-        </w:rPr>
-        <w:t>. QUIT</w:t>
+        <w:t>4. QUIT</w:t>
       </w:r>
     </w:p>
     <w:p/>
@@ -3820,8 +4104,8 @@
         <w:ind w:right="-260"/>
         <w:contextualSpacing w:val="0"/>
       </w:pPr>
-      <w:bookmarkStart w:id="34" w:name="_tr54suvff61q" w:colFirst="0" w:colLast="0"/>
-      <w:bookmarkEnd w:id="34"/>
+      <w:bookmarkStart w:id="33" w:name="_tr54suvff61q" w:colFirst="0" w:colLast="0"/>
+      <w:bookmarkEnd w:id="33"/>
       <w:r>
         <w:rPr>
           <w:color w:val="666666"/>
@@ -3945,18 +4229,55 @@
               <w:rPr>
                 <w:rFonts w:ascii="Consolas" w:eastAsia="Consolas" w:hAnsi="Consolas" w:cs="Consolas"/>
               </w:rPr>
-              <w:t>[opCode][size][username_value][tab][password_value]</w:t>
+              <w:t>[</w:t>
+            </w:r>
+            <w:proofErr w:type="spellStart"/>
+            <w:r>
+              <w:rPr>
+                <w:rFonts w:ascii="Consolas" w:eastAsia="Consolas" w:hAnsi="Consolas" w:cs="Consolas"/>
+              </w:rPr>
+              <w:t>opCode</w:t>
+            </w:r>
+            <w:proofErr w:type="spellEnd"/>
+            <w:r>
+              <w:rPr>
+                <w:rFonts w:ascii="Consolas" w:eastAsia="Consolas" w:hAnsi="Consolas" w:cs="Consolas"/>
+              </w:rPr>
+              <w:t>][size][</w:t>
+            </w:r>
+            <w:proofErr w:type="spellStart"/>
+            <w:r>
+              <w:rPr>
+                <w:rFonts w:ascii="Consolas" w:eastAsia="Consolas" w:hAnsi="Consolas" w:cs="Consolas"/>
+              </w:rPr>
+              <w:t>username_value</w:t>
+            </w:r>
+            <w:proofErr w:type="spellEnd"/>
+            <w:r>
+              <w:rPr>
+                <w:rFonts w:ascii="Consolas" w:eastAsia="Consolas" w:hAnsi="Consolas" w:cs="Consolas"/>
+              </w:rPr>
+              <w:t>][tab][</w:t>
+            </w:r>
+            <w:proofErr w:type="spellStart"/>
+            <w:r>
+              <w:rPr>
+                <w:rFonts w:ascii="Consolas" w:eastAsia="Consolas" w:hAnsi="Consolas" w:cs="Consolas"/>
+              </w:rPr>
+              <w:t>password_value</w:t>
+            </w:r>
+            <w:proofErr w:type="spellEnd"/>
+            <w:r>
+              <w:rPr>
+                <w:rFonts w:ascii="Consolas" w:eastAsia="Consolas" w:hAnsi="Consolas" w:cs="Consolas"/>
+              </w:rPr>
+              <w:t>]</w:t>
             </w:r>
             <w:r>
               <w:rPr>
                 <w:rFonts w:ascii="Consolas" w:eastAsia="Consolas" w:hAnsi="Consolas" w:cs="Consolas"/>
               </w:rPr>
               <w:br/>
-            </w:r>
-            <w:r>
-              <w:rPr>
-                <w:rFonts w:ascii="Consolas" w:eastAsia="Consolas" w:hAnsi="Consolas" w:cs="Consolas"/>
-              </w:rPr>
               <w:t>“50005”</w:t>
             </w:r>
           </w:p>
@@ -3977,8 +4298,8 @@
         <w:ind w:right="-260"/>
         <w:contextualSpacing w:val="0"/>
       </w:pPr>
-      <w:bookmarkStart w:id="35" w:name="_hx0a3mct79xw" w:colFirst="0" w:colLast="0"/>
-      <w:bookmarkEnd w:id="35"/>
+      <w:bookmarkStart w:id="34" w:name="_hx0a3mct79xw" w:colFirst="0" w:colLast="0"/>
+      <w:bookmarkEnd w:id="34"/>
       <w:r>
         <w:rPr>
           <w:color w:val="666666"/>
@@ -4105,12 +4426,14 @@
               <w:widowControl w:val="0"/>
               <w:ind w:right="-260"/>
             </w:pPr>
+            <w:proofErr w:type="spellStart"/>
             <w:r>
               <w:rPr>
                 <w:rFonts w:ascii="Consolas" w:eastAsia="Consolas" w:hAnsi="Consolas" w:cs="Consolas"/>
               </w:rPr>
               <w:t>opCode</w:t>
             </w:r>
+            <w:proofErr w:type="spellEnd"/>
           </w:p>
         </w:tc>
         <w:tc>
@@ -4180,8 +4503,8 @@
         <w:ind w:right="-260"/>
         <w:contextualSpacing w:val="0"/>
       </w:pPr>
-      <w:bookmarkStart w:id="36" w:name="_s0l3g64yoy53" w:colFirst="0" w:colLast="0"/>
-      <w:bookmarkEnd w:id="36"/>
+      <w:bookmarkStart w:id="35" w:name="_s0l3g64yoy53" w:colFirst="0" w:colLast="0"/>
+      <w:bookmarkEnd w:id="35"/>
       <w:r>
         <w:rPr>
           <w:color w:val="666666"/>
@@ -4316,8 +4639,8 @@
         <w:ind w:right="-260"/>
         <w:contextualSpacing w:val="0"/>
       </w:pPr>
-      <w:bookmarkStart w:id="37" w:name="_fb7hvencojot" w:colFirst="0" w:colLast="0"/>
-      <w:bookmarkEnd w:id="37"/>
+      <w:bookmarkStart w:id="36" w:name="_fb7hvencojot" w:colFirst="0" w:colLast="0"/>
+      <w:bookmarkEnd w:id="36"/>
     </w:p>
     <w:p>
       <w:pPr>
@@ -4338,8 +4661,8 @@
         <w:ind w:right="-260"/>
         <w:contextualSpacing w:val="0"/>
       </w:pPr>
-      <w:bookmarkStart w:id="38" w:name="_hq6gr5mmm9kk" w:colFirst="0" w:colLast="0"/>
-      <w:bookmarkEnd w:id="38"/>
+      <w:bookmarkStart w:id="37" w:name="_hq6gr5mmm9kk" w:colFirst="0" w:colLast="0"/>
+      <w:bookmarkEnd w:id="37"/>
     </w:p>
     <w:p>
       <w:pPr>
@@ -4350,8 +4673,8 @@
         <w:ind w:right="-260"/>
         <w:contextualSpacing w:val="0"/>
       </w:pPr>
-      <w:bookmarkStart w:id="39" w:name="_y40m5v4vg0ny" w:colFirst="0" w:colLast="0"/>
-      <w:bookmarkEnd w:id="39"/>
+      <w:bookmarkStart w:id="38" w:name="_y40m5v4vg0ny" w:colFirst="0" w:colLast="0"/>
+      <w:bookmarkEnd w:id="38"/>
       <w:r>
         <w:rPr>
           <w:rFonts w:ascii="Arial" w:eastAsia="Arial" w:hAnsi="Arial" w:cs="Arial"/>
@@ -4370,8 +4693,8 @@
         <w:ind w:right="-260"/>
         <w:contextualSpacing w:val="0"/>
       </w:pPr>
-      <w:bookmarkStart w:id="40" w:name="_uk42zio712fb" w:colFirst="0" w:colLast="0"/>
-      <w:bookmarkEnd w:id="40"/>
+      <w:bookmarkStart w:id="39" w:name="_uk42zio712fb" w:colFirst="0" w:colLast="0"/>
+      <w:bookmarkEnd w:id="39"/>
       <w:r>
         <w:rPr>
           <w:color w:val="666666"/>
@@ -4450,7 +4773,15 @@
         <w:contextualSpacing/>
       </w:pPr>
       <w:r>
-        <w:t>Server Cannot Start without a given users.txt file argument.</w:t>
+        <w:t xml:space="preserve">Server Cannot Start without a given users.txt </w:t>
+      </w:r>
+      <w:proofErr w:type="gramStart"/>
+      <w:r>
+        <w:t>file</w:t>
+      </w:r>
+      <w:proofErr w:type="gramEnd"/>
+      <w:r>
+        <w:t xml:space="preserve"> argument.</w:t>
       </w:r>
     </w:p>
     <w:p>
@@ -4495,7 +4826,21 @@
         <w:contextualSpacing/>
       </w:pPr>
       <w:r>
-        <w:t>Server Can run with customized port  - given as second argument.</w:t>
+        <w:t xml:space="preserve">Server </w:t>
+      </w:r>
+      <w:bookmarkStart w:id="40" w:name="_GoBack"/>
+      <w:bookmarkEnd w:id="40"/>
+      <w:r>
+        <w:t>can</w:t>
+      </w:r>
+      <w:r>
+        <w:t xml:space="preserve"> run with customized </w:t>
+      </w:r>
+      <w:r>
+        <w:t>port -</w:t>
+      </w:r>
+      <w:r>
+        <w:t xml:space="preserve"> given as second argument.</w:t>
       </w:r>
     </w:p>
     <w:p>
@@ -4537,10 +4882,7 @@
         <w:contextualSpacing/>
       </w:pPr>
       <w:r>
-        <w:t>Maximum Mails in Databa</w:t>
-      </w:r>
-      <w:r>
-        <w:t>se - 32,000.</w:t>
+        <w:t>Maximum Mails in Database - 32,000.</w:t>
       </w:r>
     </w:p>
     <w:p>
@@ -6042,7 +6384,7 @@
 </file>
 
 <file path=customXml/itemProps1.xml><?xml version="1.0" encoding="utf-8"?>
-<ds:datastoreItem xmlns:ds="http://schemas.openxmlformats.org/officeDocument/2006/customXml" ds:itemID="{DBD7A306-7628-4C4F-AA2C-2978DCB29312}">
+<ds:datastoreItem xmlns:ds="http://schemas.openxmlformats.org/officeDocument/2006/customXml" ds:itemID="{2385E734-4F7B-4549-8A34-AE3648F7BEE7}">
   <ds:schemaRefs>
     <ds:schemaRef ds:uri="http://schemas.openxmlformats.org/officeDocument/2006/bibliography"/>
   </ds:schemaRefs>

--- a/ex1_mail/Mail Server Protocol Spec.docx
+++ b/ex1_mail/Mail Server Protocol Spec.docx
@@ -90,7 +90,7 @@
                 <w:b/>
                 <w:shd w:val="clear" w:color="auto" w:fill="F3F3F3"/>
               </w:rPr>
-              <w:t>First Name</w:t>
+              <w:t>Name</w:t>
             </w:r>
           </w:p>
         </w:tc>
@@ -434,6 +434,732 @@
       <w:pPr>
         <w:widowControl w:val="0"/>
       </w:pPr>
+      <w:r>
+        <w:t xml:space="preserve">**All use TAU Emails account with TAU username </w:t>
+      </w:r>
+      <w:r>
+        <w:br/>
+      </w:r>
+      <w:r>
+        <w:br/>
+      </w:r>
+      <w:r>
+        <w:br/>
+      </w:r>
+      <w:bookmarkStart w:id="0" w:name="_jiqojry61jpd" w:colFirst="0" w:colLast="0"/>
+      <w:bookmarkEnd w:id="0"/>
+    </w:p>
+    <w:p>
+      <w:pPr>
+        <w:widowControl w:val="0"/>
+      </w:pPr>
+    </w:p>
+    <w:p>
+      <w:pPr>
+        <w:widowControl w:val="0"/>
+      </w:pPr>
+    </w:p>
+    <w:p>
+      <w:pPr>
+        <w:widowControl w:val="0"/>
+      </w:pPr>
+    </w:p>
+    <w:p>
+      <w:pPr>
+        <w:widowControl w:val="0"/>
+      </w:pPr>
+    </w:p>
+    <w:p>
+      <w:pPr>
+        <w:widowControl w:val="0"/>
+      </w:pPr>
+    </w:p>
+    <w:p>
+      <w:pPr>
+        <w:widowControl w:val="0"/>
+      </w:pPr>
+    </w:p>
+    <w:p>
+      <w:pPr>
+        <w:widowControl w:val="0"/>
+      </w:pPr>
+    </w:p>
+    <w:p>
+      <w:pPr>
+        <w:widowControl w:val="0"/>
+      </w:pPr>
+    </w:p>
+    <w:p>
+      <w:pPr>
+        <w:widowControl w:val="0"/>
+      </w:pPr>
+    </w:p>
+    <w:p>
+      <w:pPr>
+        <w:widowControl w:val="0"/>
+      </w:pPr>
+    </w:p>
+    <w:p>
+      <w:pPr>
+        <w:widowControl w:val="0"/>
+      </w:pPr>
+    </w:p>
+    <w:p>
+      <w:pPr>
+        <w:widowControl w:val="0"/>
+      </w:pPr>
+    </w:p>
+    <w:p>
+      <w:pPr>
+        <w:widowControl w:val="0"/>
+      </w:pPr>
+    </w:p>
+    <w:p>
+      <w:pPr>
+        <w:widowControl w:val="0"/>
+      </w:pPr>
+    </w:p>
+    <w:p>
+      <w:pPr>
+        <w:widowControl w:val="0"/>
+      </w:pPr>
+    </w:p>
+    <w:p>
+      <w:pPr>
+        <w:widowControl w:val="0"/>
+      </w:pPr>
+    </w:p>
+    <w:p>
+      <w:pPr>
+        <w:widowControl w:val="0"/>
+      </w:pPr>
+    </w:p>
+    <w:p>
+      <w:pPr>
+        <w:widowControl w:val="0"/>
+      </w:pPr>
+    </w:p>
+    <w:p>
+      <w:pPr>
+        <w:widowControl w:val="0"/>
+      </w:pPr>
+    </w:p>
+    <w:p>
+      <w:pPr>
+        <w:widowControl w:val="0"/>
+      </w:pPr>
+    </w:p>
+    <w:p>
+      <w:pPr>
+        <w:widowControl w:val="0"/>
+      </w:pPr>
+    </w:p>
+    <w:p>
+      <w:pPr>
+        <w:widowControl w:val="0"/>
+      </w:pPr>
+    </w:p>
+    <w:p>
+      <w:pPr>
+        <w:widowControl w:val="0"/>
+      </w:pPr>
+    </w:p>
+    <w:p>
+      <w:pPr>
+        <w:widowControl w:val="0"/>
+      </w:pPr>
+    </w:p>
+    <w:p>
+      <w:pPr>
+        <w:widowControl w:val="0"/>
+      </w:pPr>
+    </w:p>
+    <w:p>
+      <w:pPr>
+        <w:widowControl w:val="0"/>
+      </w:pPr>
+    </w:p>
+    <w:p>
+      <w:pPr>
+        <w:widowControl w:val="0"/>
+      </w:pPr>
+    </w:p>
+    <w:p>
+      <w:pPr>
+        <w:widowControl w:val="0"/>
+      </w:pPr>
+    </w:p>
+    <w:p>
+      <w:pPr>
+        <w:widowControl w:val="0"/>
+      </w:pPr>
+      <w:r>
+        <w:rPr>
+          <w:color w:val="741B47"/>
+          <w:sz w:val="36"/>
+          <w:szCs w:val="36"/>
+        </w:rPr>
+        <w:lastRenderedPageBreak/>
+        <w:t>Readme</w:t>
+      </w:r>
+    </w:p>
+    <w:p>
+      <w:pPr>
+        <w:pStyle w:val="ListParagraph"/>
+        <w:widowControl w:val="0"/>
+        <w:numPr>
+          <w:ilvl w:val="0"/>
+          <w:numId w:val="3"/>
+        </w:numPr>
+        <w:ind w:right="-260"/>
+      </w:pPr>
+      <w:bookmarkStart w:id="1" w:name="_khgc4j6re6x1" w:colFirst="0" w:colLast="0"/>
+      <w:bookmarkEnd w:id="1"/>
+      <w:r>
+        <w:t>The Mail-Server protocol is defined at the next page.</w:t>
+      </w:r>
+    </w:p>
+    <w:p>
+      <w:pPr>
+        <w:pStyle w:val="ListParagraph"/>
+        <w:widowControl w:val="0"/>
+        <w:numPr>
+          <w:ilvl w:val="0"/>
+          <w:numId w:val="3"/>
+        </w:numPr>
+        <w:ind w:right="-260"/>
+      </w:pPr>
+      <w:r>
+        <w:t>In order to use the mail server each client should build applications that implement the given protocol.</w:t>
+      </w:r>
+      <w:r>
+        <w:br/>
+      </w:r>
+    </w:p>
+    <w:p>
+      <w:pPr>
+        <w:pStyle w:val="ListParagraph"/>
+        <w:widowControl w:val="0"/>
+        <w:numPr>
+          <w:ilvl w:val="0"/>
+          <w:numId w:val="3"/>
+        </w:numPr>
+        <w:ind w:right="-260"/>
+      </w:pPr>
+      <w:r>
+        <w:t xml:space="preserve">In our local use case we use a client application, written in </w:t>
+      </w:r>
+      <w:proofErr w:type="gramStart"/>
+      <w:r>
+        <w:t>C, that</w:t>
+      </w:r>
+      <w:proofErr w:type="gramEnd"/>
+      <w:r>
+        <w:t xml:space="preserve"> implements the server protocol.</w:t>
+      </w:r>
+      <w:r>
+        <w:br/>
+      </w:r>
+    </w:p>
+    <w:p>
+      <w:pPr>
+        <w:pStyle w:val="ListParagraph"/>
+        <w:widowControl w:val="0"/>
+        <w:numPr>
+          <w:ilvl w:val="0"/>
+          <w:numId w:val="3"/>
+        </w:numPr>
+        <w:ind w:right="-260"/>
+      </w:pPr>
+      <w:r>
+        <w:t>T</w:t>
+      </w:r>
+      <w:r>
+        <w:t>est</w:t>
+      </w:r>
+      <w:r>
+        <w:t>ing and using</w:t>
+      </w:r>
+      <w:r>
+        <w:t xml:space="preserve"> our </w:t>
+      </w:r>
+      <w:r>
+        <w:t xml:space="preserve">client and server applications - </w:t>
+      </w:r>
+      <w:r>
+        <w:t>follow the next instructions:</w:t>
+      </w:r>
+    </w:p>
+    <w:p>
+      <w:pPr>
+        <w:pStyle w:val="ListParagraph"/>
+        <w:widowControl w:val="0"/>
+        <w:ind w:right="-260"/>
+      </w:pPr>
+    </w:p>
+    <w:p>
+      <w:pPr>
+        <w:pStyle w:val="ListParagraph"/>
+        <w:widowControl w:val="0"/>
+        <w:numPr>
+          <w:ilvl w:val="0"/>
+          <w:numId w:val="2"/>
+        </w:numPr>
+        <w:ind w:right="-260"/>
+      </w:pPr>
+      <w:r>
+        <w:t>Extract all files includes in the archived (.zip) file into some directory (Linux OS).</w:t>
+      </w:r>
+    </w:p>
+    <w:p>
+      <w:pPr>
+        <w:pStyle w:val="ListParagraph"/>
+        <w:widowControl w:val="0"/>
+        <w:numPr>
+          <w:ilvl w:val="0"/>
+          <w:numId w:val="2"/>
+        </w:numPr>
+        <w:ind w:right="-260"/>
+      </w:pPr>
+      <w:r>
+        <w:t>Open two separated Linux terminals and go to the extracted files path.</w:t>
+      </w:r>
+    </w:p>
+    <w:p>
+      <w:pPr>
+        <w:pStyle w:val="ListParagraph"/>
+        <w:widowControl w:val="0"/>
+        <w:numPr>
+          <w:ilvl w:val="0"/>
+          <w:numId w:val="2"/>
+        </w:numPr>
+        <w:ind w:right="-260"/>
+      </w:pPr>
+      <w:r>
+        <w:t xml:space="preserve">Run the make file included by using the </w:t>
+      </w:r>
+      <w:r>
+        <w:rPr>
+          <w:b/>
+          <w:bCs/>
+          <w:i/>
+          <w:iCs/>
+          <w:highlight w:val="lightGray"/>
+        </w:rPr>
+        <w:t>"make"</w:t>
+      </w:r>
+      <w:r>
+        <w:t xml:space="preserve"> command.</w:t>
+      </w:r>
+    </w:p>
+    <w:p>
+      <w:pPr>
+        <w:pStyle w:val="ListParagraph"/>
+        <w:widowControl w:val="0"/>
+        <w:numPr>
+          <w:ilvl w:val="0"/>
+          <w:numId w:val="2"/>
+        </w:numPr>
+        <w:ind w:right="-260"/>
+      </w:pPr>
+      <w:r>
+        <w:t xml:space="preserve">Run the </w:t>
+      </w:r>
+      <w:proofErr w:type="spellStart"/>
+      <w:r>
+        <w:t>mail_server</w:t>
+      </w:r>
+      <w:proofErr w:type="spellEnd"/>
+      <w:r>
+        <w:t xml:space="preserve"> application with the user.txt files as argument.</w:t>
+      </w:r>
+      <w:r>
+        <w:br/>
+        <w:t xml:space="preserve">in order to use customized port, pass it </w:t>
+      </w:r>
+      <w:r>
+        <w:t>in</w:t>
+      </w:r>
+      <w:r>
+        <w:t xml:space="preserve"> the second argument, otherwise the mail server will use the default port 6432/</w:t>
+      </w:r>
+      <w:r>
+        <w:br/>
+      </w:r>
+      <w:r>
+        <w:rPr>
+          <w:b/>
+          <w:bCs/>
+          <w:i/>
+          <w:iCs/>
+          <w:highlight w:val="lightGray"/>
+        </w:rPr>
+        <w:t>"./</w:t>
+      </w:r>
+      <w:proofErr w:type="spellStart"/>
+      <w:r>
+        <w:rPr>
+          <w:b/>
+          <w:bCs/>
+          <w:i/>
+          <w:iCs/>
+          <w:highlight w:val="lightGray"/>
+        </w:rPr>
+        <w:t>mail_server</w:t>
+      </w:r>
+      <w:proofErr w:type="spellEnd"/>
+      <w:r>
+        <w:rPr>
+          <w:b/>
+          <w:bCs/>
+          <w:i/>
+          <w:iCs/>
+          <w:highlight w:val="lightGray"/>
+        </w:rPr>
+        <w:t xml:space="preserve"> ./users.txt 9999"</w:t>
+      </w:r>
+      <w:r>
+        <w:t xml:space="preserve">  </w:t>
+      </w:r>
+    </w:p>
+    <w:p>
+      <w:pPr>
+        <w:pStyle w:val="ListParagraph"/>
+        <w:widowControl w:val="0"/>
+        <w:numPr>
+          <w:ilvl w:val="0"/>
+          <w:numId w:val="2"/>
+        </w:numPr>
+        <w:ind w:right="-260"/>
+      </w:pPr>
+      <w:r>
+        <w:t>Now go to the second Linux terminal in order to run the client application and connect to the server.</w:t>
+      </w:r>
+    </w:p>
+    <w:p>
+      <w:pPr>
+        <w:pStyle w:val="ListParagraph"/>
+        <w:widowControl w:val="0"/>
+        <w:numPr>
+          <w:ilvl w:val="0"/>
+          <w:numId w:val="2"/>
+        </w:numPr>
+        <w:ind w:right="-260"/>
+        <w:rPr>
+          <w:b/>
+          <w:bCs/>
+          <w:i/>
+          <w:iCs/>
+        </w:rPr>
+      </w:pPr>
+      <w:r>
+        <w:t xml:space="preserve">Run the </w:t>
+      </w:r>
+      <w:proofErr w:type="spellStart"/>
+      <w:r>
+        <w:t>mail_client</w:t>
+      </w:r>
+      <w:proofErr w:type="spellEnd"/>
+      <w:r>
+        <w:t xml:space="preserve"> application "</w:t>
+      </w:r>
+      <w:proofErr w:type="gramStart"/>
+      <w:r>
+        <w:t>./</w:t>
+      </w:r>
+      <w:proofErr w:type="spellStart"/>
+      <w:proofErr w:type="gramEnd"/>
+      <w:r>
+        <w:t>mail_client</w:t>
+      </w:r>
+      <w:proofErr w:type="spellEnd"/>
+      <w:r>
+        <w:t>".</w:t>
+      </w:r>
+      <w:r>
+        <w:br/>
+        <w:t>in order to use customized host address or port number, pass the wanted values in the first and second arguments:</w:t>
+      </w:r>
+      <w:r>
+        <w:br/>
+      </w:r>
+      <w:r>
+        <w:rPr>
+          <w:b/>
+          <w:bCs/>
+          <w:i/>
+          <w:iCs/>
+        </w:rPr>
+        <w:t xml:space="preserve"> </w:t>
+      </w:r>
+      <w:r>
+        <w:rPr>
+          <w:b/>
+          <w:bCs/>
+          <w:i/>
+          <w:iCs/>
+          <w:highlight w:val="lightGray"/>
+        </w:rPr>
+        <w:t>"./</w:t>
+      </w:r>
+      <w:proofErr w:type="spellStart"/>
+      <w:r>
+        <w:rPr>
+          <w:b/>
+          <w:bCs/>
+          <w:i/>
+          <w:iCs/>
+          <w:highlight w:val="lightGray"/>
+        </w:rPr>
+        <w:t>mail_client</w:t>
+      </w:r>
+      <w:proofErr w:type="spellEnd"/>
+      <w:r>
+        <w:rPr>
+          <w:b/>
+          <w:bCs/>
+          <w:i/>
+          <w:iCs/>
+          <w:highlight w:val="lightGray"/>
+        </w:rPr>
+        <w:t>"</w:t>
+      </w:r>
+      <w:r>
+        <w:rPr>
+          <w:b/>
+          <w:bCs/>
+          <w:i/>
+          <w:iCs/>
+          <w:highlight w:val="lightGray"/>
+        </w:rPr>
+        <w:t xml:space="preserve"> 127.0.0.1 9999"</w:t>
+      </w:r>
+    </w:p>
+    <w:p>
+      <w:pPr>
+        <w:pStyle w:val="ListParagraph"/>
+        <w:widowControl w:val="0"/>
+        <w:numPr>
+          <w:ilvl w:val="0"/>
+          <w:numId w:val="2"/>
+        </w:numPr>
+        <w:ind w:right="-260"/>
+        <w:rPr>
+          <w:b/>
+          <w:bCs/>
+          <w:i/>
+          <w:iCs/>
+        </w:rPr>
+      </w:pPr>
+      <w:r>
+        <w:t>Now, if no errors occurred, you can enter you username and password and authenticate with the server:</w:t>
+      </w:r>
+      <w:r>
+        <w:br/>
+      </w:r>
+      <w:r>
+        <w:rPr>
+          <w:b/>
+          <w:bCs/>
+          <w:i/>
+          <w:iCs/>
+          <w:highlight w:val="lightGray"/>
+        </w:rPr>
+        <w:t>"</w:t>
+      </w:r>
+      <w:r>
+        <w:rPr>
+          <w:b/>
+          <w:bCs/>
+          <w:i/>
+          <w:iCs/>
+          <w:highlight w:val="lightGray"/>
+        </w:rPr>
+        <w:t xml:space="preserve">User: </w:t>
+      </w:r>
+      <w:proofErr w:type="spellStart"/>
+      <w:r>
+        <w:rPr>
+          <w:b/>
+          <w:bCs/>
+          <w:i/>
+          <w:iCs/>
+          <w:highlight w:val="lightGray"/>
+        </w:rPr>
+        <w:t>username_value</w:t>
+      </w:r>
+      <w:proofErr w:type="spellEnd"/>
+      <w:r>
+        <w:rPr>
+          <w:b/>
+          <w:bCs/>
+          <w:i/>
+          <w:iCs/>
+          <w:highlight w:val="lightGray"/>
+        </w:rPr>
+        <w:t>"</w:t>
+      </w:r>
+      <w:r>
+        <w:rPr>
+          <w:b/>
+          <w:bCs/>
+          <w:i/>
+          <w:iCs/>
+          <w:highlight w:val="lightGray"/>
+        </w:rPr>
+        <w:br/>
+      </w:r>
+      <w:r>
+        <w:rPr>
+          <w:b/>
+          <w:bCs/>
+          <w:i/>
+          <w:iCs/>
+          <w:highlight w:val="lightGray"/>
+        </w:rPr>
+        <w:t>"</w:t>
+      </w:r>
+      <w:r>
+        <w:rPr>
+          <w:b/>
+          <w:bCs/>
+          <w:i/>
+          <w:iCs/>
+          <w:highlight w:val="lightGray"/>
+        </w:rPr>
+        <w:t xml:space="preserve">Password: </w:t>
+      </w:r>
+      <w:proofErr w:type="spellStart"/>
+      <w:r>
+        <w:rPr>
+          <w:b/>
+          <w:bCs/>
+          <w:i/>
+          <w:iCs/>
+          <w:highlight w:val="lightGray"/>
+        </w:rPr>
+        <w:t>password_value</w:t>
+      </w:r>
+      <w:proofErr w:type="spellEnd"/>
+      <w:r>
+        <w:rPr>
+          <w:b/>
+          <w:bCs/>
+          <w:i/>
+          <w:iCs/>
+          <w:highlight w:val="lightGray"/>
+        </w:rPr>
+        <w:t>"</w:t>
+      </w:r>
+    </w:p>
+    <w:p>
+      <w:pPr>
+        <w:pStyle w:val="ListParagraph"/>
+        <w:widowControl w:val="0"/>
+        <w:numPr>
+          <w:ilvl w:val="0"/>
+          <w:numId w:val="2"/>
+        </w:numPr>
+        <w:ind w:right="-260"/>
+      </w:pPr>
+      <w:r>
+        <w:t>At this moment, if the client authenticated successfully, you can use your email basic command (</w:t>
+      </w:r>
+      <w:r>
+        <w:rPr>
+          <w:b/>
+          <w:bCs/>
+          <w:i/>
+          <w:iCs/>
+          <w:highlight w:val="lightGray"/>
+        </w:rPr>
+        <w:t>SHOW_INBOX,</w:t>
+      </w:r>
+      <w:r>
+        <w:rPr>
+          <w:b/>
+          <w:bCs/>
+          <w:i/>
+          <w:iCs/>
+          <w:highlight w:val="lightGray"/>
+        </w:rPr>
+        <w:t xml:space="preserve"> </w:t>
+      </w:r>
+      <w:r>
+        <w:rPr>
+          <w:b/>
+          <w:bCs/>
+          <w:i/>
+          <w:iCs/>
+          <w:highlight w:val="lightGray"/>
+        </w:rPr>
+        <w:t>COMPOSE,</w:t>
+      </w:r>
+      <w:r>
+        <w:rPr>
+          <w:b/>
+          <w:bCs/>
+          <w:i/>
+          <w:iCs/>
+          <w:highlight w:val="lightGray"/>
+        </w:rPr>
+        <w:t xml:space="preserve"> </w:t>
+      </w:r>
+      <w:r>
+        <w:rPr>
+          <w:b/>
+          <w:bCs/>
+          <w:i/>
+          <w:iCs/>
+          <w:highlight w:val="lightGray"/>
+        </w:rPr>
+        <w:t>GET_MAIL,</w:t>
+      </w:r>
+      <w:r>
+        <w:rPr>
+          <w:b/>
+          <w:bCs/>
+          <w:i/>
+          <w:iCs/>
+          <w:highlight w:val="lightGray"/>
+        </w:rPr>
+        <w:t xml:space="preserve"> DELETE_MAIL, </w:t>
+      </w:r>
+      <w:r>
+        <w:rPr>
+          <w:b/>
+          <w:bCs/>
+          <w:i/>
+          <w:iCs/>
+          <w:highlight w:val="lightGray"/>
+        </w:rPr>
+        <w:t>QUIT</w:t>
+      </w:r>
+      <w:r>
+        <w:t>) as specified in the task instructions.</w:t>
+      </w:r>
+    </w:p>
+    <w:p>
+      <w:pPr>
+        <w:pStyle w:val="ListParagraph"/>
+        <w:widowControl w:val="0"/>
+        <w:numPr>
+          <w:ilvl w:val="0"/>
+          <w:numId w:val="2"/>
+        </w:numPr>
+        <w:ind w:right="-260"/>
+      </w:pPr>
+      <w:r>
+        <w:t xml:space="preserve">At any time, the client can enter S_QUIT command and shutdown itself and the </w:t>
+      </w:r>
+      <w:proofErr w:type="spellStart"/>
+      <w:r>
+        <w:t>mail_server</w:t>
+      </w:r>
+      <w:proofErr w:type="spellEnd"/>
+      <w:r>
+        <w:t xml:space="preserve"> application</w:t>
+      </w:r>
     </w:p>
     <w:p>
       <w:pPr>
@@ -443,8 +1169,6 @@
         <w:widowControl w:val="0"/>
         <w:contextualSpacing w:val="0"/>
       </w:pPr>
-      <w:bookmarkStart w:id="0" w:name="_jiqojry61jpd" w:colFirst="0" w:colLast="0"/>
-      <w:bookmarkEnd w:id="0"/>
     </w:p>
     <w:p>
       <w:pPr>
@@ -454,8 +1178,8 @@
         <w:widowControl w:val="0"/>
         <w:contextualSpacing w:val="0"/>
       </w:pPr>
-      <w:bookmarkStart w:id="1" w:name="_khgc4j6re6x1" w:colFirst="0" w:colLast="0"/>
-      <w:bookmarkEnd w:id="1"/>
+      <w:bookmarkStart w:id="2" w:name="_m1mjvlf9q4hz" w:colFirst="0" w:colLast="0"/>
+      <w:bookmarkEnd w:id="2"/>
     </w:p>
     <w:p>
       <w:pPr>
@@ -465,17 +1189,6 @@
         <w:widowControl w:val="0"/>
         <w:contextualSpacing w:val="0"/>
       </w:pPr>
-      <w:bookmarkStart w:id="2" w:name="_m1mjvlf9q4hz" w:colFirst="0" w:colLast="0"/>
-      <w:bookmarkEnd w:id="2"/>
-    </w:p>
-    <w:p>
-      <w:pPr>
-        <w:pStyle w:val="Heading2"/>
-        <w:keepNext w:val="0"/>
-        <w:keepLines w:val="0"/>
-        <w:widowControl w:val="0"/>
-        <w:contextualSpacing w:val="0"/>
-      </w:pPr>
       <w:bookmarkStart w:id="3" w:name="_jupl1bnjgjda" w:colFirst="0" w:colLast="0"/>
       <w:bookmarkEnd w:id="3"/>
     </w:p>
@@ -495,65 +1208,8 @@
       </w:pPr>
     </w:p>
     <w:p>
-      <w:pPr>
-        <w:widowControl w:val="0"/>
-      </w:pPr>
-    </w:p>
-    <w:p>
-      <w:pPr>
-        <w:widowControl w:val="0"/>
-      </w:pPr>
-    </w:p>
-    <w:p>
-      <w:pPr>
-        <w:widowControl w:val="0"/>
-      </w:pPr>
-    </w:p>
-    <w:p>
-      <w:pPr>
-        <w:widowControl w:val="0"/>
-      </w:pPr>
-    </w:p>
-    <w:p>
-      <w:pPr>
-        <w:widowControl w:val="0"/>
-      </w:pPr>
-    </w:p>
-    <w:p>
-      <w:pPr>
-        <w:widowControl w:val="0"/>
-      </w:pPr>
-    </w:p>
-    <w:p>
-      <w:pPr>
-        <w:widowControl w:val="0"/>
-      </w:pPr>
-    </w:p>
-    <w:p>
-      <w:pPr>
-        <w:widowControl w:val="0"/>
-      </w:pPr>
-    </w:p>
-    <w:p>
-      <w:pPr>
-        <w:widowControl w:val="0"/>
-      </w:pPr>
-    </w:p>
-    <w:p>
-      <w:pPr>
-        <w:pStyle w:val="Heading2"/>
-        <w:keepNext w:val="0"/>
-        <w:keepLines w:val="0"/>
-        <w:widowControl w:val="0"/>
-        <w:contextualSpacing w:val="0"/>
-      </w:pPr>
       <w:bookmarkStart w:id="4" w:name="_jczofp3hlih3" w:colFirst="0" w:colLast="0"/>
       <w:bookmarkEnd w:id="4"/>
-    </w:p>
-    <w:p>
-      <w:r>
-        <w:br w:type="page"/>
-      </w:r>
     </w:p>
     <w:p>
       <w:pPr>
@@ -4243,30 +4899,8 @@
               <w:rPr>
                 <w:rFonts w:ascii="Consolas" w:eastAsia="Consolas" w:hAnsi="Consolas" w:cs="Consolas"/>
               </w:rPr>
-              <w:t>][size][</w:t>
-            </w:r>
-            <w:proofErr w:type="spellStart"/>
-            <w:r>
-              <w:rPr>
-                <w:rFonts w:ascii="Consolas" w:eastAsia="Consolas" w:hAnsi="Consolas" w:cs="Consolas"/>
-              </w:rPr>
-              <w:t>username_value</w:t>
-            </w:r>
-            <w:proofErr w:type="spellEnd"/>
-            <w:r>
-              <w:rPr>
-                <w:rFonts w:ascii="Consolas" w:eastAsia="Consolas" w:hAnsi="Consolas" w:cs="Consolas"/>
-              </w:rPr>
-              <w:t>][tab][</w:t>
-            </w:r>
-            <w:proofErr w:type="spellStart"/>
-            <w:r>
-              <w:rPr>
-                <w:rFonts w:ascii="Consolas" w:eastAsia="Consolas" w:hAnsi="Consolas" w:cs="Consolas"/>
-              </w:rPr>
-              <w:t>password_value</w:t>
-            </w:r>
-            <w:proofErr w:type="spellEnd"/>
+              <w:t>][size</w:t>
+            </w:r>
             <w:r>
               <w:rPr>
                 <w:rFonts w:ascii="Consolas" w:eastAsia="Consolas" w:hAnsi="Consolas" w:cs="Consolas"/>
@@ -4654,6 +5288,570 @@
     </w:p>
     <w:p>
       <w:pPr>
+        <w:pStyle w:val="Heading2"/>
+        <w:keepNext w:val="0"/>
+        <w:keepLines w:val="0"/>
+        <w:widowControl w:val="0"/>
+        <w:contextualSpacing w:val="0"/>
+      </w:pPr>
+      <w:bookmarkStart w:id="37" w:name="_hq6gr5mmm9kk" w:colFirst="0" w:colLast="0"/>
+      <w:bookmarkStart w:id="38" w:name="_y40m5v4vg0ny" w:colFirst="0" w:colLast="0"/>
+      <w:bookmarkEnd w:id="37"/>
+      <w:bookmarkEnd w:id="38"/>
+      <w:proofErr w:type="gramStart"/>
+      <w:r>
+        <w:rPr>
+          <w:color w:val="741B47"/>
+          <w:sz w:val="36"/>
+          <w:szCs w:val="36"/>
+        </w:rPr>
+        <w:lastRenderedPageBreak/>
+        <w:t>5</w:t>
+      </w:r>
+      <w:r>
+        <w:rPr>
+          <w:color w:val="741B47"/>
+          <w:sz w:val="36"/>
+          <w:szCs w:val="36"/>
+        </w:rPr>
+        <w:t>.</w:t>
+      </w:r>
+      <w:r>
+        <w:rPr>
+          <w:color w:val="741B47"/>
+          <w:sz w:val="36"/>
+          <w:szCs w:val="36"/>
+        </w:rPr>
+        <w:t>S</w:t>
+      </w:r>
+      <w:proofErr w:type="gramEnd"/>
+      <w:r>
+        <w:rPr>
+          <w:color w:val="741B47"/>
+          <w:sz w:val="36"/>
+          <w:szCs w:val="36"/>
+        </w:rPr>
+        <w:t>_</w:t>
+      </w:r>
+      <w:r>
+        <w:rPr>
+          <w:color w:val="741B47"/>
+          <w:sz w:val="36"/>
+          <w:szCs w:val="36"/>
+        </w:rPr>
+        <w:t>QUIT</w:t>
+      </w:r>
+    </w:p>
+    <w:p/>
+    <w:p>
+      <w:pPr>
+        <w:pStyle w:val="Heading2"/>
+        <w:keepNext w:val="0"/>
+        <w:keepLines w:val="0"/>
+        <w:widowControl w:val="0"/>
+        <w:ind w:right="-260"/>
+        <w:contextualSpacing w:val="0"/>
+      </w:pPr>
+      <w:r>
+        <w:rPr>
+          <w:color w:val="666666"/>
+        </w:rPr>
+        <w:t>Input Message</w:t>
+      </w:r>
+    </w:p>
+    <w:tbl>
+      <w:tblPr>
+        <w:tblW w:w="8910" w:type="dxa"/>
+        <w:tblBorders>
+          <w:top w:val="single" w:sz="8" w:space="0" w:color="000000"/>
+          <w:left w:val="single" w:sz="8" w:space="0" w:color="000000"/>
+          <w:bottom w:val="single" w:sz="8" w:space="0" w:color="000000"/>
+          <w:right w:val="single" w:sz="8" w:space="0" w:color="000000"/>
+          <w:insideH w:val="single" w:sz="8" w:space="0" w:color="000000"/>
+          <w:insideV w:val="single" w:sz="8" w:space="0" w:color="000000"/>
+        </w:tblBorders>
+        <w:tblLayout w:type="fixed"/>
+        <w:tblLook w:val="0600" w:firstRow="0" w:lastRow="0" w:firstColumn="0" w:lastColumn="0" w:noHBand="1" w:noVBand="1"/>
+      </w:tblPr>
+      <w:tblGrid>
+        <w:gridCol w:w="1080"/>
+        <w:gridCol w:w="7830"/>
+      </w:tblGrid>
+      <w:tr>
+        <w:tc>
+          <w:tcPr>
+            <w:tcW w:w="1080" w:type="dxa"/>
+            <w:shd w:val="clear" w:color="auto" w:fill="CFE2F3"/>
+            <w:tcMar>
+              <w:top w:w="100" w:type="dxa"/>
+              <w:left w:w="100" w:type="dxa"/>
+              <w:bottom w:w="100" w:type="dxa"/>
+              <w:right w:w="100" w:type="dxa"/>
+            </w:tcMar>
+          </w:tcPr>
+          <w:p>
+            <w:pPr>
+              <w:widowControl w:val="0"/>
+              <w:ind w:right="-260"/>
+            </w:pPr>
+            <w:r>
+              <w:rPr>
+                <w:b/>
+                <w:shd w:val="clear" w:color="auto" w:fill="CFE2F3"/>
+              </w:rPr>
+              <w:t>Type</w:t>
+            </w:r>
+          </w:p>
+        </w:tc>
+        <w:tc>
+          <w:tcPr>
+            <w:tcW w:w="7830" w:type="dxa"/>
+            <w:shd w:val="clear" w:color="auto" w:fill="CFE2F3"/>
+            <w:tcMar>
+              <w:top w:w="100" w:type="dxa"/>
+              <w:left w:w="100" w:type="dxa"/>
+              <w:bottom w:w="100" w:type="dxa"/>
+              <w:right w:w="100" w:type="dxa"/>
+            </w:tcMar>
+          </w:tcPr>
+          <w:p>
+            <w:pPr>
+              <w:widowControl w:val="0"/>
+              <w:ind w:right="-260"/>
+            </w:pPr>
+            <w:r>
+              <w:rPr>
+                <w:b/>
+                <w:shd w:val="clear" w:color="auto" w:fill="CFE2F3"/>
+              </w:rPr>
+              <w:t xml:space="preserve">Data           </w:t>
+            </w:r>
+          </w:p>
+        </w:tc>
+      </w:tr>
+      <w:tr>
+        <w:tc>
+          <w:tcPr>
+            <w:tcW w:w="1080" w:type="dxa"/>
+            <w:tcMar>
+              <w:top w:w="100" w:type="dxa"/>
+              <w:left w:w="100" w:type="dxa"/>
+              <w:bottom w:w="100" w:type="dxa"/>
+              <w:right w:w="100" w:type="dxa"/>
+            </w:tcMar>
+          </w:tcPr>
+          <w:p>
+            <w:pPr>
+              <w:widowControl w:val="0"/>
+              <w:ind w:right="-260"/>
+            </w:pPr>
+            <w:r>
+              <w:rPr>
+                <w:rFonts w:ascii="Consolas" w:eastAsia="Consolas" w:hAnsi="Consolas" w:cs="Consolas"/>
+                <w:b/>
+                <w:color w:val="741B47"/>
+              </w:rPr>
+              <w:t>String</w:t>
+            </w:r>
+          </w:p>
+        </w:tc>
+        <w:tc>
+          <w:tcPr>
+            <w:tcW w:w="7830" w:type="dxa"/>
+            <w:tcMar>
+              <w:top w:w="100" w:type="dxa"/>
+              <w:left w:w="100" w:type="dxa"/>
+              <w:bottom w:w="100" w:type="dxa"/>
+              <w:right w:w="100" w:type="dxa"/>
+            </w:tcMar>
+          </w:tcPr>
+          <w:p>
+            <w:pPr>
+              <w:widowControl w:val="0"/>
+              <w:ind w:right="-260"/>
+            </w:pPr>
+            <w:r>
+              <w:rPr>
+                <w:rFonts w:ascii="Consolas" w:eastAsia="Consolas" w:hAnsi="Consolas" w:cs="Consolas"/>
+              </w:rPr>
+              <w:t>[</w:t>
+            </w:r>
+            <w:proofErr w:type="spellStart"/>
+            <w:r>
+              <w:rPr>
+                <w:rFonts w:ascii="Consolas" w:eastAsia="Consolas" w:hAnsi="Consolas" w:cs="Consolas"/>
+              </w:rPr>
+              <w:t>opCode</w:t>
+            </w:r>
+            <w:proofErr w:type="spellEnd"/>
+            <w:r>
+              <w:rPr>
+                <w:rFonts w:ascii="Consolas" w:eastAsia="Consolas" w:hAnsi="Consolas" w:cs="Consolas"/>
+              </w:rPr>
+              <w:t xml:space="preserve">][size] </w:t>
+            </w:r>
+            <w:r>
+              <w:rPr>
+                <w:rFonts w:ascii="Consolas" w:eastAsia="Consolas" w:hAnsi="Consolas" w:cs="Consolas"/>
+              </w:rPr>
+              <w:br/>
+              <w:t>“6</w:t>
+            </w:r>
+            <w:r>
+              <w:rPr>
+                <w:rFonts w:ascii="Consolas" w:eastAsia="Consolas" w:hAnsi="Consolas" w:cs="Consolas"/>
+              </w:rPr>
+              <w:t>0005”</w:t>
+            </w:r>
+          </w:p>
+        </w:tc>
+      </w:tr>
+    </w:tbl>
+    <w:p>
+      <w:pPr>
+        <w:widowControl w:val="0"/>
+      </w:pPr>
+    </w:p>
+    <w:p>
+      <w:pPr>
+        <w:pStyle w:val="Heading2"/>
+        <w:keepNext w:val="0"/>
+        <w:keepLines w:val="0"/>
+        <w:widowControl w:val="0"/>
+        <w:ind w:right="-260"/>
+        <w:contextualSpacing w:val="0"/>
+      </w:pPr>
+      <w:r>
+        <w:rPr>
+          <w:color w:val="666666"/>
+        </w:rPr>
+        <w:t>Data Values</w:t>
+      </w:r>
+    </w:p>
+    <w:tbl>
+      <w:tblPr>
+        <w:tblW w:w="9345" w:type="dxa"/>
+        <w:tblBorders>
+          <w:top w:val="single" w:sz="8" w:space="0" w:color="000000"/>
+          <w:left w:val="single" w:sz="8" w:space="0" w:color="000000"/>
+          <w:bottom w:val="single" w:sz="8" w:space="0" w:color="000000"/>
+          <w:right w:val="single" w:sz="8" w:space="0" w:color="000000"/>
+          <w:insideH w:val="single" w:sz="8" w:space="0" w:color="000000"/>
+          <w:insideV w:val="single" w:sz="8" w:space="0" w:color="000000"/>
+        </w:tblBorders>
+        <w:tblLayout w:type="fixed"/>
+        <w:tblLook w:val="0600" w:firstRow="0" w:lastRow="0" w:firstColumn="0" w:lastColumn="0" w:noHBand="1" w:noVBand="1"/>
+      </w:tblPr>
+      <w:tblGrid>
+        <w:gridCol w:w="1815"/>
+        <w:gridCol w:w="1365"/>
+        <w:gridCol w:w="6165"/>
+      </w:tblGrid>
+      <w:tr>
+        <w:trPr>
+          <w:trHeight w:val="480"/>
+        </w:trPr>
+        <w:tc>
+          <w:tcPr>
+            <w:tcW w:w="1815" w:type="dxa"/>
+            <w:shd w:val="clear" w:color="auto" w:fill="CFE2F3"/>
+            <w:tcMar>
+              <w:top w:w="100" w:type="dxa"/>
+              <w:left w:w="100" w:type="dxa"/>
+              <w:bottom w:w="100" w:type="dxa"/>
+              <w:right w:w="100" w:type="dxa"/>
+            </w:tcMar>
+          </w:tcPr>
+          <w:p>
+            <w:pPr>
+              <w:widowControl w:val="0"/>
+              <w:ind w:right="-260"/>
+            </w:pPr>
+            <w:r>
+              <w:rPr>
+                <w:b/>
+                <w:shd w:val="clear" w:color="auto" w:fill="CFE2F3"/>
+              </w:rPr>
+              <w:t>Name</w:t>
+            </w:r>
+          </w:p>
+        </w:tc>
+        <w:tc>
+          <w:tcPr>
+            <w:tcW w:w="1365" w:type="dxa"/>
+            <w:shd w:val="clear" w:color="auto" w:fill="CFE2F3"/>
+            <w:tcMar>
+              <w:top w:w="100" w:type="dxa"/>
+              <w:left w:w="100" w:type="dxa"/>
+              <w:bottom w:w="100" w:type="dxa"/>
+              <w:right w:w="100" w:type="dxa"/>
+            </w:tcMar>
+          </w:tcPr>
+          <w:p>
+            <w:pPr>
+              <w:widowControl w:val="0"/>
+              <w:ind w:right="-260"/>
+            </w:pPr>
+            <w:r>
+              <w:rPr>
+                <w:b/>
+                <w:shd w:val="clear" w:color="auto" w:fill="CFE2F3"/>
+              </w:rPr>
+              <w:t>Size</w:t>
+            </w:r>
+          </w:p>
+        </w:tc>
+        <w:tc>
+          <w:tcPr>
+            <w:tcW w:w="6165" w:type="dxa"/>
+            <w:shd w:val="clear" w:color="auto" w:fill="CFE2F3"/>
+            <w:tcMar>
+              <w:top w:w="100" w:type="dxa"/>
+              <w:left w:w="100" w:type="dxa"/>
+              <w:bottom w:w="100" w:type="dxa"/>
+              <w:right w:w="100" w:type="dxa"/>
+            </w:tcMar>
+          </w:tcPr>
+          <w:p>
+            <w:pPr>
+              <w:widowControl w:val="0"/>
+              <w:ind w:right="-260"/>
+            </w:pPr>
+            <w:r>
+              <w:rPr>
+                <w:b/>
+                <w:shd w:val="clear" w:color="auto" w:fill="CFE2F3"/>
+              </w:rPr>
+              <w:t>Value</w:t>
+            </w:r>
+          </w:p>
+        </w:tc>
+      </w:tr>
+      <w:tr>
+        <w:trPr>
+          <w:trHeight w:val="480"/>
+        </w:trPr>
+        <w:tc>
+          <w:tcPr>
+            <w:tcW w:w="1815" w:type="dxa"/>
+            <w:tcMar>
+              <w:top w:w="100" w:type="dxa"/>
+              <w:left w:w="100" w:type="dxa"/>
+              <w:bottom w:w="100" w:type="dxa"/>
+              <w:right w:w="100" w:type="dxa"/>
+            </w:tcMar>
+          </w:tcPr>
+          <w:p>
+            <w:pPr>
+              <w:widowControl w:val="0"/>
+              <w:ind w:right="-260"/>
+            </w:pPr>
+            <w:proofErr w:type="spellStart"/>
+            <w:r>
+              <w:rPr>
+                <w:rFonts w:ascii="Consolas" w:eastAsia="Consolas" w:hAnsi="Consolas" w:cs="Consolas"/>
+              </w:rPr>
+              <w:t>opCode</w:t>
+            </w:r>
+            <w:proofErr w:type="spellEnd"/>
+          </w:p>
+        </w:tc>
+        <w:tc>
+          <w:tcPr>
+            <w:tcW w:w="1365" w:type="dxa"/>
+            <w:tcMar>
+              <w:top w:w="100" w:type="dxa"/>
+              <w:left w:w="100" w:type="dxa"/>
+              <w:bottom w:w="100" w:type="dxa"/>
+              <w:right w:w="100" w:type="dxa"/>
+            </w:tcMar>
+          </w:tcPr>
+          <w:p>
+            <w:pPr>
+              <w:widowControl w:val="0"/>
+              <w:ind w:right="-260"/>
+            </w:pPr>
+            <w:r>
+              <w:rPr>
+                <w:rFonts w:ascii="Consolas" w:eastAsia="Consolas" w:hAnsi="Consolas" w:cs="Consolas"/>
+              </w:rPr>
+              <w:t>Byte</w:t>
+            </w:r>
+          </w:p>
+        </w:tc>
+        <w:tc>
+          <w:tcPr>
+            <w:tcW w:w="6165" w:type="dxa"/>
+            <w:tcMar>
+              <w:top w:w="100" w:type="dxa"/>
+              <w:left w:w="100" w:type="dxa"/>
+              <w:bottom w:w="100" w:type="dxa"/>
+              <w:right w:w="100" w:type="dxa"/>
+            </w:tcMar>
+          </w:tcPr>
+          <w:p>
+            <w:pPr>
+              <w:widowControl w:val="0"/>
+              <w:ind w:right="-260"/>
+            </w:pPr>
+            <w:r>
+              <w:rPr>
+                <w:rFonts w:ascii="Consolas" w:eastAsia="Consolas" w:hAnsi="Consolas" w:cs="Consolas"/>
+              </w:rPr>
+              <w:t>6</w:t>
+            </w:r>
+          </w:p>
+        </w:tc>
+      </w:tr>
+    </w:tbl>
+    <w:p>
+      <w:pPr>
+        <w:widowControl w:val="0"/>
+      </w:pPr>
+    </w:p>
+    <w:p>
+      <w:pPr>
+        <w:widowControl w:val="0"/>
+      </w:pPr>
+    </w:p>
+    <w:p>
+      <w:pPr>
+        <w:pStyle w:val="Heading2"/>
+        <w:keepNext w:val="0"/>
+        <w:keepLines w:val="0"/>
+        <w:widowControl w:val="0"/>
+        <w:ind w:right="-260"/>
+        <w:contextualSpacing w:val="0"/>
+      </w:pPr>
+      <w:r>
+        <w:rPr>
+          <w:color w:val="666666"/>
+        </w:rPr>
+        <w:t>Response</w:t>
+      </w:r>
+    </w:p>
+    <w:tbl>
+      <w:tblPr>
+        <w:tblW w:w="8920" w:type="dxa"/>
+        <w:tblBorders>
+          <w:top w:val="single" w:sz="8" w:space="0" w:color="000000"/>
+          <w:left w:val="single" w:sz="8" w:space="0" w:color="000000"/>
+          <w:bottom w:val="single" w:sz="8" w:space="0" w:color="000000"/>
+          <w:right w:val="single" w:sz="8" w:space="0" w:color="000000"/>
+          <w:insideH w:val="single" w:sz="8" w:space="0" w:color="000000"/>
+          <w:insideV w:val="single" w:sz="8" w:space="0" w:color="000000"/>
+        </w:tblBorders>
+        <w:tblLayout w:type="fixed"/>
+        <w:tblLook w:val="0600" w:firstRow="0" w:lastRow="0" w:firstColumn="0" w:lastColumn="0" w:noHBand="1" w:noVBand="1"/>
+      </w:tblPr>
+      <w:tblGrid>
+        <w:gridCol w:w="1520"/>
+        <w:gridCol w:w="7400"/>
+      </w:tblGrid>
+      <w:tr>
+        <w:tc>
+          <w:tcPr>
+            <w:tcW w:w="1520" w:type="dxa"/>
+            <w:shd w:val="clear" w:color="auto" w:fill="CFE2F3"/>
+            <w:tcMar>
+              <w:top w:w="100" w:type="dxa"/>
+              <w:left w:w="100" w:type="dxa"/>
+              <w:bottom w:w="100" w:type="dxa"/>
+              <w:right w:w="100" w:type="dxa"/>
+            </w:tcMar>
+          </w:tcPr>
+          <w:p>
+            <w:pPr>
+              <w:widowControl w:val="0"/>
+              <w:ind w:right="-260"/>
+            </w:pPr>
+            <w:r>
+              <w:rPr>
+                <w:b/>
+                <w:shd w:val="clear" w:color="auto" w:fill="CFE2F3"/>
+              </w:rPr>
+              <w:t>Type</w:t>
+            </w:r>
+          </w:p>
+        </w:tc>
+        <w:tc>
+          <w:tcPr>
+            <w:tcW w:w="7400" w:type="dxa"/>
+            <w:shd w:val="clear" w:color="auto" w:fill="CFE2F3"/>
+            <w:tcMar>
+              <w:top w:w="100" w:type="dxa"/>
+              <w:left w:w="100" w:type="dxa"/>
+              <w:bottom w:w="100" w:type="dxa"/>
+              <w:right w:w="100" w:type="dxa"/>
+            </w:tcMar>
+          </w:tcPr>
+          <w:p>
+            <w:pPr>
+              <w:widowControl w:val="0"/>
+              <w:ind w:right="-260"/>
+            </w:pPr>
+            <w:r>
+              <w:rPr>
+                <w:b/>
+                <w:shd w:val="clear" w:color="auto" w:fill="CFE2F3"/>
+              </w:rPr>
+              <w:t>Response</w:t>
+            </w:r>
+          </w:p>
+        </w:tc>
+      </w:tr>
+      <w:tr>
+        <w:tc>
+          <w:tcPr>
+            <w:tcW w:w="1520" w:type="dxa"/>
+            <w:tcMar>
+              <w:top w:w="100" w:type="dxa"/>
+              <w:left w:w="100" w:type="dxa"/>
+              <w:bottom w:w="100" w:type="dxa"/>
+              <w:right w:w="100" w:type="dxa"/>
+            </w:tcMar>
+          </w:tcPr>
+          <w:p>
+            <w:pPr>
+              <w:widowControl w:val="0"/>
+              <w:ind w:right="-260"/>
+            </w:pPr>
+            <w:r>
+              <w:rPr>
+                <w:rFonts w:ascii="Consolas" w:eastAsia="Consolas" w:hAnsi="Consolas" w:cs="Consolas"/>
+                <w:color w:val="38761D"/>
+              </w:rPr>
+              <w:br/>
+            </w:r>
+          </w:p>
+        </w:tc>
+        <w:tc>
+          <w:tcPr>
+            <w:tcW w:w="7400" w:type="dxa"/>
+            <w:tcMar>
+              <w:top w:w="100" w:type="dxa"/>
+              <w:left w:w="100" w:type="dxa"/>
+              <w:bottom w:w="100" w:type="dxa"/>
+              <w:right w:w="100" w:type="dxa"/>
+            </w:tcMar>
+          </w:tcPr>
+          <w:p>
+            <w:pPr>
+              <w:widowControl w:val="0"/>
+              <w:ind w:right="-260"/>
+            </w:pPr>
+            <w:r>
+              <w:t>No response from server</w:t>
+            </w:r>
+            <w:r>
+              <w:t xml:space="preserve"> - Server shutdown</w:t>
+            </w:r>
+          </w:p>
+        </w:tc>
+      </w:tr>
+    </w:tbl>
+    <w:p>
+      <w:pPr>
         <w:pStyle w:val="Subtitle"/>
         <w:keepNext w:val="0"/>
         <w:keepLines w:val="0"/>
@@ -4661,8 +5859,6 @@
         <w:ind w:right="-260"/>
         <w:contextualSpacing w:val="0"/>
       </w:pPr>
-      <w:bookmarkStart w:id="37" w:name="_hq6gr5mmm9kk" w:colFirst="0" w:colLast="0"/>
-      <w:bookmarkEnd w:id="37"/>
     </w:p>
     <w:p>
       <w:pPr>
@@ -4672,15 +5868,59 @@
         <w:widowControl w:val="0"/>
         <w:ind w:right="-260"/>
         <w:contextualSpacing w:val="0"/>
-      </w:pPr>
-      <w:bookmarkStart w:id="38" w:name="_y40m5v4vg0ny" w:colFirst="0" w:colLast="0"/>
-      <w:bookmarkEnd w:id="38"/>
-      <w:r>
         <w:rPr>
           <w:rFonts w:ascii="Arial" w:eastAsia="Arial" w:hAnsi="Arial" w:cs="Arial"/>
           <w:i w:val="0"/>
           <w:color w:val="741B47"/>
         </w:rPr>
+      </w:pPr>
+    </w:p>
+    <w:p>
+      <w:pPr>
+        <w:pStyle w:val="Subtitle"/>
+        <w:keepNext w:val="0"/>
+        <w:keepLines w:val="0"/>
+        <w:widowControl w:val="0"/>
+        <w:ind w:right="-260"/>
+        <w:contextualSpacing w:val="0"/>
+        <w:rPr>
+          <w:rFonts w:ascii="Arial" w:eastAsia="Arial" w:hAnsi="Arial" w:cs="Arial"/>
+          <w:i w:val="0"/>
+          <w:color w:val="741B47"/>
+        </w:rPr>
+      </w:pPr>
+    </w:p>
+    <w:p>
+      <w:pPr>
+        <w:pStyle w:val="Subtitle"/>
+        <w:keepNext w:val="0"/>
+        <w:keepLines w:val="0"/>
+        <w:widowControl w:val="0"/>
+        <w:ind w:right="-260"/>
+        <w:contextualSpacing w:val="0"/>
+        <w:rPr>
+          <w:rFonts w:ascii="Arial" w:eastAsia="Arial" w:hAnsi="Arial" w:cs="Arial"/>
+          <w:i w:val="0"/>
+          <w:color w:val="741B47"/>
+        </w:rPr>
+      </w:pPr>
+    </w:p>
+    <w:p>
+      <w:pPr>
+        <w:pStyle w:val="Subtitle"/>
+        <w:keepNext w:val="0"/>
+        <w:keepLines w:val="0"/>
+        <w:widowControl w:val="0"/>
+        <w:ind w:right="-260"/>
+        <w:contextualSpacing w:val="0"/>
+      </w:pPr>
+      <w:r>
+        <w:rPr>
+          <w:rFonts w:ascii="Arial" w:eastAsia="Arial" w:hAnsi="Arial" w:cs="Arial"/>
+          <w:i w:val="0"/>
+          <w:color w:val="741B47"/>
+        </w:rPr>
+        <w:lastRenderedPageBreak/>
         <w:t>Glossary</w:t>
       </w:r>
     </w:p>
@@ -4828,8 +6068,6 @@
       <w:r>
         <w:t xml:space="preserve">Server </w:t>
       </w:r>
-      <w:bookmarkStart w:id="40" w:name="_GoBack"/>
-      <w:bookmarkEnd w:id="40"/>
       <w:r>
         <w:t>can</w:t>
       </w:r>
@@ -4952,13 +6190,191 @@
     </w:p>
     <w:p>
       <w:pPr>
-        <w:widowControl w:val="0"/>
-      </w:pPr>
-    </w:p>
-    <w:p>
-      <w:pPr>
-        <w:widowControl w:val="0"/>
-      </w:pPr>
+        <w:pStyle w:val="Heading2"/>
+        <w:keepNext w:val="0"/>
+        <w:keepLines w:val="0"/>
+        <w:widowControl w:val="0"/>
+        <w:ind w:right="-260"/>
+        <w:contextualSpacing w:val="0"/>
+      </w:pPr>
+      <w:r>
+        <w:rPr>
+          <w:color w:val="666666"/>
+        </w:rPr>
+        <w:t>Notes</w:t>
+      </w:r>
+      <w:r>
+        <w:rPr>
+          <w:color w:val="666666"/>
+        </w:rPr>
+        <w:t xml:space="preserve"> and Endpoints use cases</w:t>
+      </w:r>
+      <w:r>
+        <w:t xml:space="preserve"> </w:t>
+      </w:r>
+    </w:p>
+    <w:p>
+      <w:pPr>
+        <w:pStyle w:val="ListParagraph"/>
+        <w:widowControl w:val="0"/>
+        <w:numPr>
+          <w:ilvl w:val="0"/>
+          <w:numId w:val="3"/>
+        </w:numPr>
+      </w:pPr>
+      <w:r>
+        <w:t xml:space="preserve">The </w:t>
+      </w:r>
+      <w:proofErr w:type="spellStart"/>
+      <w:r>
+        <w:t>mail_server.c</w:t>
+      </w:r>
+      <w:proofErr w:type="spellEnd"/>
+      <w:r>
+        <w:t xml:space="preserve"> and </w:t>
+      </w:r>
+      <w:proofErr w:type="spellStart"/>
+      <w:r>
+        <w:t>mail_client.c</w:t>
+      </w:r>
+      <w:proofErr w:type="spellEnd"/>
+      <w:r>
+        <w:t xml:space="preserve"> source code does not use external .c files and each implemented in one code file.</w:t>
+      </w:r>
+    </w:p>
+    <w:p>
+      <w:pPr>
+        <w:pStyle w:val="ListParagraph"/>
+        <w:widowControl w:val="0"/>
+        <w:numPr>
+          <w:ilvl w:val="0"/>
+          <w:numId w:val="3"/>
+        </w:numPr>
+      </w:pPr>
+      <w:r>
+        <w:t>The server implementation is based on server-database model were each mail of each user is saved in a global mail database with a specific id number. The mails database returns specific mail and response to query relative with id number.</w:t>
+      </w:r>
+    </w:p>
+    <w:p>
+      <w:pPr>
+        <w:pStyle w:val="ListParagraph"/>
+        <w:widowControl w:val="0"/>
+        <w:numPr>
+          <w:ilvl w:val="0"/>
+          <w:numId w:val="3"/>
+        </w:numPr>
+      </w:pPr>
+      <w:r>
+        <w:t>Each user object in the server holds a list of mails id`s that use for creating query`s to the mails datab</w:t>
+      </w:r>
+      <w:r>
+        <w:t>a</w:t>
+      </w:r>
+      <w:r>
+        <w:t>se.</w:t>
+      </w:r>
+    </w:p>
+    <w:p>
+      <w:pPr>
+        <w:pStyle w:val="ListParagraph"/>
+        <w:widowControl w:val="0"/>
+        <w:numPr>
+          <w:ilvl w:val="0"/>
+          <w:numId w:val="3"/>
+        </w:numPr>
+      </w:pPr>
+      <w:r>
+        <w:t xml:space="preserve">All emails in the database </w:t>
+      </w:r>
+      <w:r>
+        <w:rPr>
+          <w:b/>
+          <w:bCs/>
+        </w:rPr>
+        <w:t>cannot</w:t>
+      </w:r>
+      <w:r>
+        <w:t xml:space="preserve"> be erased. A deleted mail is marked as trashed and the user cannot access this email anymore.</w:t>
+      </w:r>
+    </w:p>
+    <w:p>
+      <w:pPr>
+        <w:pStyle w:val="ListParagraph"/>
+        <w:widowControl w:val="0"/>
+        <w:numPr>
+          <w:ilvl w:val="0"/>
+          <w:numId w:val="3"/>
+        </w:numPr>
+      </w:pPr>
+      <w:r>
+        <w:t>The client applications supports command correction mechanism. When the user entered the wrong command – the client application will print the expected command to the standard output.</w:t>
+      </w:r>
+    </w:p>
+    <w:p>
+      <w:pPr>
+        <w:pStyle w:val="ListParagraph"/>
+        <w:widowControl w:val="0"/>
+        <w:numPr>
+          <w:ilvl w:val="0"/>
+          <w:numId w:val="3"/>
+        </w:numPr>
+      </w:pPr>
+      <w:r>
+        <w:t xml:space="preserve">The server – as instructed – can be shut down by using the </w:t>
+      </w:r>
+      <w:r>
+        <w:rPr>
+          <w:b/>
+          <w:bCs/>
+          <w:i/>
+          <w:iCs/>
+          <w:highlight w:val="lightGray"/>
+        </w:rPr>
+        <w:t>"CTRL-C"</w:t>
+      </w:r>
+      <w:r>
+        <w:t xml:space="preserve"> command in the server side.</w:t>
+      </w:r>
+    </w:p>
+    <w:p>
+      <w:pPr>
+        <w:pStyle w:val="ListParagraph"/>
+        <w:widowControl w:val="0"/>
+        <w:numPr>
+          <w:ilvl w:val="0"/>
+          <w:numId w:val="3"/>
+        </w:numPr>
+      </w:pPr>
+      <w:r>
+        <w:t xml:space="preserve">The client can remotely shut off the server by using </w:t>
+      </w:r>
+      <w:r>
+        <w:rPr>
+          <w:b/>
+          <w:bCs/>
+          <w:i/>
+          <w:iCs/>
+          <w:highlight w:val="lightGray"/>
+        </w:rPr>
+        <w:t>"S_QUIT</w:t>
+      </w:r>
+      <w:r>
+        <w:rPr>
+          <w:b/>
+          <w:bCs/>
+          <w:i/>
+          <w:iCs/>
+        </w:rPr>
+        <w:t>"</w:t>
+      </w:r>
+      <w:r>
+        <w:t xml:space="preserve"> command at the client side</w:t>
+      </w:r>
+      <w:r>
+        <w:br/>
+      </w:r>
+      <w:bookmarkStart w:id="40" w:name="_GoBack"/>
+      <w:bookmarkEnd w:id="40"/>
     </w:p>
     <w:sectPr>
       <w:pgSz w:w="12240" w:h="15840"/>
@@ -5166,8 +6582,218 @@
       </w:rPr>
     </w:lvl>
   </w:abstractNum>
+  <w:abstractNum w:abstractNumId="1">
+    <w:nsid w:val="6B2717AE"/>
+    <w:multiLevelType w:val="hybridMultilevel"/>
+    <w:tmpl w:val="F20A15E4"/>
+    <w:lvl w:ilvl="0" w:tplc="816C9072">
+      <w:start w:val="1"/>
+      <w:numFmt w:val="bullet"/>
+      <w:lvlText w:val=""/>
+      <w:lvlJc w:val="left"/>
+      <w:pPr>
+        <w:ind w:left="720" w:hanging="360"/>
+      </w:pPr>
+      <w:rPr>
+        <w:rFonts w:ascii="Symbol" w:eastAsia="Arial" w:hAnsi="Symbol" w:cs="Arial" w:hint="default"/>
+      </w:rPr>
+    </w:lvl>
+    <w:lvl w:ilvl="1" w:tplc="04090003" w:tentative="1">
+      <w:start w:val="1"/>
+      <w:numFmt w:val="bullet"/>
+      <w:lvlText w:val="o"/>
+      <w:lvlJc w:val="left"/>
+      <w:pPr>
+        <w:ind w:left="1440" w:hanging="360"/>
+      </w:pPr>
+      <w:rPr>
+        <w:rFonts w:ascii="Courier New" w:hAnsi="Courier New" w:cs="Courier New" w:hint="default"/>
+      </w:rPr>
+    </w:lvl>
+    <w:lvl w:ilvl="2" w:tplc="04090005" w:tentative="1">
+      <w:start w:val="1"/>
+      <w:numFmt w:val="bullet"/>
+      <w:lvlText w:val=""/>
+      <w:lvlJc w:val="left"/>
+      <w:pPr>
+        <w:ind w:left="2160" w:hanging="360"/>
+      </w:pPr>
+      <w:rPr>
+        <w:rFonts w:ascii="Wingdings" w:hAnsi="Wingdings" w:hint="default"/>
+      </w:rPr>
+    </w:lvl>
+    <w:lvl w:ilvl="3" w:tplc="04090001" w:tentative="1">
+      <w:start w:val="1"/>
+      <w:numFmt w:val="bullet"/>
+      <w:lvlText w:val=""/>
+      <w:lvlJc w:val="left"/>
+      <w:pPr>
+        <w:ind w:left="2880" w:hanging="360"/>
+      </w:pPr>
+      <w:rPr>
+        <w:rFonts w:ascii="Symbol" w:hAnsi="Symbol" w:hint="default"/>
+      </w:rPr>
+    </w:lvl>
+    <w:lvl w:ilvl="4" w:tplc="04090003" w:tentative="1">
+      <w:start w:val="1"/>
+      <w:numFmt w:val="bullet"/>
+      <w:lvlText w:val="o"/>
+      <w:lvlJc w:val="left"/>
+      <w:pPr>
+        <w:ind w:left="3600" w:hanging="360"/>
+      </w:pPr>
+      <w:rPr>
+        <w:rFonts w:ascii="Courier New" w:hAnsi="Courier New" w:cs="Courier New" w:hint="default"/>
+      </w:rPr>
+    </w:lvl>
+    <w:lvl w:ilvl="5" w:tplc="04090005" w:tentative="1">
+      <w:start w:val="1"/>
+      <w:numFmt w:val="bullet"/>
+      <w:lvlText w:val=""/>
+      <w:lvlJc w:val="left"/>
+      <w:pPr>
+        <w:ind w:left="4320" w:hanging="360"/>
+      </w:pPr>
+      <w:rPr>
+        <w:rFonts w:ascii="Wingdings" w:hAnsi="Wingdings" w:hint="default"/>
+      </w:rPr>
+    </w:lvl>
+    <w:lvl w:ilvl="6" w:tplc="04090001" w:tentative="1">
+      <w:start w:val="1"/>
+      <w:numFmt w:val="bullet"/>
+      <w:lvlText w:val=""/>
+      <w:lvlJc w:val="left"/>
+      <w:pPr>
+        <w:ind w:left="5040" w:hanging="360"/>
+      </w:pPr>
+      <w:rPr>
+        <w:rFonts w:ascii="Symbol" w:hAnsi="Symbol" w:hint="default"/>
+      </w:rPr>
+    </w:lvl>
+    <w:lvl w:ilvl="7" w:tplc="04090003" w:tentative="1">
+      <w:start w:val="1"/>
+      <w:numFmt w:val="bullet"/>
+      <w:lvlText w:val="o"/>
+      <w:lvlJc w:val="left"/>
+      <w:pPr>
+        <w:ind w:left="5760" w:hanging="360"/>
+      </w:pPr>
+      <w:rPr>
+        <w:rFonts w:ascii="Courier New" w:hAnsi="Courier New" w:cs="Courier New" w:hint="default"/>
+      </w:rPr>
+    </w:lvl>
+    <w:lvl w:ilvl="8" w:tplc="04090005" w:tentative="1">
+      <w:start w:val="1"/>
+      <w:numFmt w:val="bullet"/>
+      <w:lvlText w:val=""/>
+      <w:lvlJc w:val="left"/>
+      <w:pPr>
+        <w:ind w:left="6480" w:hanging="360"/>
+      </w:pPr>
+      <w:rPr>
+        <w:rFonts w:ascii="Wingdings" w:hAnsi="Wingdings" w:hint="default"/>
+      </w:rPr>
+    </w:lvl>
+  </w:abstractNum>
+  <w:abstractNum w:abstractNumId="2">
+    <w:nsid w:val="757F5390"/>
+    <w:multiLevelType w:val="hybridMultilevel"/>
+    <w:tmpl w:val="3FCCD766"/>
+    <w:lvl w:ilvl="0" w:tplc="0EA4F3D8">
+      <w:start w:val="1"/>
+      <w:numFmt w:val="decimal"/>
+      <w:lvlText w:val="%1."/>
+      <w:lvlJc w:val="left"/>
+      <w:pPr>
+        <w:ind w:left="720" w:hanging="360"/>
+      </w:pPr>
+      <w:rPr>
+        <w:rFonts w:hint="default"/>
+        <w:b w:val="0"/>
+        <w:bCs w:val="0"/>
+      </w:rPr>
+    </w:lvl>
+    <w:lvl w:ilvl="1" w:tplc="04090019" w:tentative="1">
+      <w:start w:val="1"/>
+      <w:numFmt w:val="lowerLetter"/>
+      <w:lvlText w:val="%2."/>
+      <w:lvlJc w:val="left"/>
+      <w:pPr>
+        <w:ind w:left="1440" w:hanging="360"/>
+      </w:pPr>
+    </w:lvl>
+    <w:lvl w:ilvl="2" w:tplc="0409001B" w:tentative="1">
+      <w:start w:val="1"/>
+      <w:numFmt w:val="lowerRoman"/>
+      <w:lvlText w:val="%3."/>
+      <w:lvlJc w:val="right"/>
+      <w:pPr>
+        <w:ind w:left="2160" w:hanging="180"/>
+      </w:pPr>
+    </w:lvl>
+    <w:lvl w:ilvl="3" w:tplc="0409000F" w:tentative="1">
+      <w:start w:val="1"/>
+      <w:numFmt w:val="decimal"/>
+      <w:lvlText w:val="%4."/>
+      <w:lvlJc w:val="left"/>
+      <w:pPr>
+        <w:ind w:left="2880" w:hanging="360"/>
+      </w:pPr>
+    </w:lvl>
+    <w:lvl w:ilvl="4" w:tplc="04090019" w:tentative="1">
+      <w:start w:val="1"/>
+      <w:numFmt w:val="lowerLetter"/>
+      <w:lvlText w:val="%5."/>
+      <w:lvlJc w:val="left"/>
+      <w:pPr>
+        <w:ind w:left="3600" w:hanging="360"/>
+      </w:pPr>
+    </w:lvl>
+    <w:lvl w:ilvl="5" w:tplc="0409001B" w:tentative="1">
+      <w:start w:val="1"/>
+      <w:numFmt w:val="lowerRoman"/>
+      <w:lvlText w:val="%6."/>
+      <w:lvlJc w:val="right"/>
+      <w:pPr>
+        <w:ind w:left="4320" w:hanging="180"/>
+      </w:pPr>
+    </w:lvl>
+    <w:lvl w:ilvl="6" w:tplc="0409000F" w:tentative="1">
+      <w:start w:val="1"/>
+      <w:numFmt w:val="decimal"/>
+      <w:lvlText w:val="%7."/>
+      <w:lvlJc w:val="left"/>
+      <w:pPr>
+        <w:ind w:left="5040" w:hanging="360"/>
+      </w:pPr>
+    </w:lvl>
+    <w:lvl w:ilvl="7" w:tplc="04090019" w:tentative="1">
+      <w:start w:val="1"/>
+      <w:numFmt w:val="lowerLetter"/>
+      <w:lvlText w:val="%8."/>
+      <w:lvlJc w:val="left"/>
+      <w:pPr>
+        <w:ind w:left="5760" w:hanging="360"/>
+      </w:pPr>
+    </w:lvl>
+    <w:lvl w:ilvl="8" w:tplc="0409001B" w:tentative="1">
+      <w:start w:val="1"/>
+      <w:numFmt w:val="lowerRoman"/>
+      <w:lvlText w:val="%9."/>
+      <w:lvlJc w:val="right"/>
+      <w:pPr>
+        <w:ind w:left="6480" w:hanging="180"/>
+      </w:pPr>
+    </w:lvl>
+  </w:abstractNum>
   <w:num w:numId="1">
     <w:abstractNumId w:val="0"/>
+  </w:num>
+  <w:num w:numId="2">
+    <w:abstractNumId w:val="2"/>
+  </w:num>
+  <w:num w:numId="3">
+    <w:abstractNumId w:val="1"/>
   </w:num>
 </w:numbering>
 </file>
@@ -5193,7 +6819,7 @@
   <w:latentStyles w:defLockedState="0" w:defUIPriority="99" w:defSemiHidden="1" w:defUnhideWhenUsed="1" w:defQFormat="0" w:count="267">
     <w:lsdException w:name="Normal" w:semiHidden="0" w:uiPriority="0" w:unhideWhenUsed="0" w:qFormat="1"/>
     <w:lsdException w:name="heading 1" w:semiHidden="0" w:uiPriority="9" w:unhideWhenUsed="0" w:qFormat="1"/>
-    <w:lsdException w:name="heading 2" w:uiPriority="9" w:qFormat="1"/>
+    <w:lsdException w:name="heading 2" w:uiPriority="0" w:qFormat="1"/>
     <w:lsdException w:name="heading 3" w:uiPriority="9" w:qFormat="1"/>
     <w:lsdException w:name="heading 4" w:uiPriority="9" w:qFormat="1"/>
     <w:lsdException w:name="heading 5" w:uiPriority="9" w:qFormat="1"/>
@@ -5213,7 +6839,7 @@
     <w:lsdException w:name="caption" w:uiPriority="35" w:qFormat="1"/>
     <w:lsdException w:name="Title" w:semiHidden="0" w:uiPriority="10" w:unhideWhenUsed="0" w:qFormat="1"/>
     <w:lsdException w:name="Default Paragraph Font" w:uiPriority="1"/>
-    <w:lsdException w:name="Subtitle" w:semiHidden="0" w:uiPriority="11" w:unhideWhenUsed="0" w:qFormat="1"/>
+    <w:lsdException w:name="Subtitle" w:semiHidden="0" w:uiPriority="0" w:unhideWhenUsed="0" w:qFormat="1"/>
     <w:lsdException w:name="Strong" w:semiHidden="0" w:uiPriority="22" w:unhideWhenUsed="0" w:qFormat="1"/>
     <w:lsdException w:name="Emphasis" w:semiHidden="0" w:uiPriority="20" w:unhideWhenUsed="0" w:qFormat="1"/>
     <w:lsdException w:name="Table Grid" w:semiHidden="0" w:uiPriority="59" w:unhideWhenUsed="0"/>
@@ -5331,6 +6957,7 @@
   </w:latentStyles>
   <w:style w:type="paragraph" w:default="1" w:styleId="Normal">
     <w:name w:val="Normal"/>
+    <w:rsid w:val="00F56189"/>
   </w:style>
   <w:style w:type="paragraph" w:styleId="Heading1">
     <w:name w:val="heading 1"/>
@@ -5353,6 +6980,7 @@
     <w:name w:val="heading 2"/>
     <w:basedOn w:val="Normal"/>
     <w:next w:val="Normal"/>
+    <w:link w:val="Heading2Char"/>
     <w:pPr>
       <w:keepNext/>
       <w:keepLines/>
@@ -5483,6 +7111,7 @@
     <w:name w:val="Subtitle"/>
     <w:basedOn w:val="Normal"/>
     <w:next w:val="Normal"/>
+    <w:link w:val="SubtitleChar"/>
     <w:pPr>
       <w:keepNext/>
       <w:keepLines/>
@@ -5630,6 +7259,41 @@
       <w:tblStyleColBandSize w:val="1"/>
     </w:tblPr>
   </w:style>
+  <w:style w:type="character" w:customStyle="1" w:styleId="Heading2Char">
+    <w:name w:val="Heading 2 Char"/>
+    <w:basedOn w:val="DefaultParagraphFont"/>
+    <w:link w:val="Heading2"/>
+    <w:rsid w:val="00BB4882"/>
+    <w:rPr>
+      <w:b/>
+      <w:sz w:val="28"/>
+      <w:szCs w:val="28"/>
+    </w:rPr>
+  </w:style>
+  <w:style w:type="paragraph" w:styleId="ListParagraph">
+    <w:name w:val="List Paragraph"/>
+    <w:basedOn w:val="Normal"/>
+    <w:uiPriority w:val="34"/>
+    <w:qFormat/>
+    <w:rsid w:val="00BB4882"/>
+    <w:pPr>
+      <w:ind w:left="720"/>
+      <w:contextualSpacing/>
+    </w:pPr>
+  </w:style>
+  <w:style w:type="character" w:customStyle="1" w:styleId="SubtitleChar">
+    <w:name w:val="Subtitle Char"/>
+    <w:basedOn w:val="DefaultParagraphFont"/>
+    <w:link w:val="Subtitle"/>
+    <w:rsid w:val="00F56189"/>
+    <w:rPr>
+      <w:rFonts w:ascii="Georgia" w:eastAsia="Georgia" w:hAnsi="Georgia" w:cs="Georgia"/>
+      <w:i/>
+      <w:color w:val="666666"/>
+      <w:sz w:val="48"/>
+      <w:szCs w:val="48"/>
+    </w:rPr>
+  </w:style>
 </w:styles>
 </file>
 
@@ -5654,7 +7318,7 @@
   <w:latentStyles w:defLockedState="0" w:defUIPriority="99" w:defSemiHidden="1" w:defUnhideWhenUsed="1" w:defQFormat="0" w:count="267">
     <w:lsdException w:name="Normal" w:semiHidden="0" w:uiPriority="0" w:unhideWhenUsed="0" w:qFormat="1"/>
     <w:lsdException w:name="heading 1" w:semiHidden="0" w:uiPriority="9" w:unhideWhenUsed="0" w:qFormat="1"/>
-    <w:lsdException w:name="heading 2" w:uiPriority="9" w:qFormat="1"/>
+    <w:lsdException w:name="heading 2" w:uiPriority="0" w:qFormat="1"/>
     <w:lsdException w:name="heading 3" w:uiPriority="9" w:qFormat="1"/>
     <w:lsdException w:name="heading 4" w:uiPriority="9" w:qFormat="1"/>
     <w:lsdException w:name="heading 5" w:uiPriority="9" w:qFormat="1"/>
@@ -5674,7 +7338,7 @@
     <w:lsdException w:name="caption" w:uiPriority="35" w:qFormat="1"/>
     <w:lsdException w:name="Title" w:semiHidden="0" w:uiPriority="10" w:unhideWhenUsed="0" w:qFormat="1"/>
     <w:lsdException w:name="Default Paragraph Font" w:uiPriority="1"/>
-    <w:lsdException w:name="Subtitle" w:semiHidden="0" w:uiPriority="11" w:unhideWhenUsed="0" w:qFormat="1"/>
+    <w:lsdException w:name="Subtitle" w:semiHidden="0" w:uiPriority="0" w:unhideWhenUsed="0" w:qFormat="1"/>
     <w:lsdException w:name="Strong" w:semiHidden="0" w:uiPriority="22" w:unhideWhenUsed="0" w:qFormat="1"/>
     <w:lsdException w:name="Emphasis" w:semiHidden="0" w:uiPriority="20" w:unhideWhenUsed="0" w:qFormat="1"/>
     <w:lsdException w:name="Table Grid" w:semiHidden="0" w:uiPriority="59" w:unhideWhenUsed="0"/>
@@ -5792,6 +7456,7 @@
   </w:latentStyles>
   <w:style w:type="paragraph" w:default="1" w:styleId="Normal">
     <w:name w:val="Normal"/>
+    <w:rsid w:val="00F56189"/>
   </w:style>
   <w:style w:type="paragraph" w:styleId="Heading1">
     <w:name w:val="heading 1"/>
@@ -5814,6 +7479,7 @@
     <w:name w:val="heading 2"/>
     <w:basedOn w:val="Normal"/>
     <w:next w:val="Normal"/>
+    <w:link w:val="Heading2Char"/>
     <w:pPr>
       <w:keepNext/>
       <w:keepLines/>
@@ -5944,6 +7610,7 @@
     <w:name w:val="Subtitle"/>
     <w:basedOn w:val="Normal"/>
     <w:next w:val="Normal"/>
+    <w:link w:val="SubtitleChar"/>
     <w:pPr>
       <w:keepNext/>
       <w:keepLines/>
@@ -6090,6 +7757,41 @@
       <w:tblStyleRowBandSize w:val="1"/>
       <w:tblStyleColBandSize w:val="1"/>
     </w:tblPr>
+  </w:style>
+  <w:style w:type="character" w:customStyle="1" w:styleId="Heading2Char">
+    <w:name w:val="Heading 2 Char"/>
+    <w:basedOn w:val="DefaultParagraphFont"/>
+    <w:link w:val="Heading2"/>
+    <w:rsid w:val="00BB4882"/>
+    <w:rPr>
+      <w:b/>
+      <w:sz w:val="28"/>
+      <w:szCs w:val="28"/>
+    </w:rPr>
+  </w:style>
+  <w:style w:type="paragraph" w:styleId="ListParagraph">
+    <w:name w:val="List Paragraph"/>
+    <w:basedOn w:val="Normal"/>
+    <w:uiPriority w:val="34"/>
+    <w:qFormat/>
+    <w:rsid w:val="00BB4882"/>
+    <w:pPr>
+      <w:ind w:left="720"/>
+      <w:contextualSpacing/>
+    </w:pPr>
+  </w:style>
+  <w:style w:type="character" w:customStyle="1" w:styleId="SubtitleChar">
+    <w:name w:val="Subtitle Char"/>
+    <w:basedOn w:val="DefaultParagraphFont"/>
+    <w:link w:val="Subtitle"/>
+    <w:rsid w:val="00F56189"/>
+    <w:rPr>
+      <w:rFonts w:ascii="Georgia" w:eastAsia="Georgia" w:hAnsi="Georgia" w:cs="Georgia"/>
+      <w:i/>
+      <w:color w:val="666666"/>
+      <w:sz w:val="48"/>
+      <w:szCs w:val="48"/>
+    </w:rPr>
   </w:style>
 </w:styles>
 </file>
@@ -6384,7 +8086,7 @@
 </file>
 
 <file path=customXml/itemProps1.xml><?xml version="1.0" encoding="utf-8"?>
-<ds:datastoreItem xmlns:ds="http://schemas.openxmlformats.org/officeDocument/2006/customXml" ds:itemID="{2385E734-4F7B-4549-8A34-AE3648F7BEE7}">
+<ds:datastoreItem xmlns:ds="http://schemas.openxmlformats.org/officeDocument/2006/customXml" ds:itemID="{1A8FCABB-124E-43A1-ABD9-A5054E1FDA45}">
   <ds:schemaRefs>
     <ds:schemaRef ds:uri="http://schemas.openxmlformats.org/officeDocument/2006/bibliography"/>
   </ds:schemaRefs>

--- a/ex1_mail/Mail Server Protocol Spec.docx
+++ b/ex1_mail/Mail Server Protocol Spec.docx
@@ -775,14 +775,26 @@
       </w:r>
       <w:r>
         <w:br/>
-        <w:t xml:space="preserve">in order to use customized port, pass it </w:t>
-      </w:r>
+      </w:r>
+      <w:proofErr w:type="gramStart"/>
       <w:r>
         <w:t>in</w:t>
       </w:r>
-      <w:r>
-        <w:t xml:space="preserve"> the second argument, otherwise the mail server will use the default port 6432/</w:t>
-      </w:r>
+      <w:proofErr w:type="gramEnd"/>
+      <w:r>
+        <w:t xml:space="preserve"> order to use customized port, pass it </w:t>
+      </w:r>
+      <w:r>
+        <w:t>in</w:t>
+      </w:r>
+      <w:r>
+        <w:t xml:space="preserve"> the second argument, otherwise the mail server will use the defau</w:t>
+      </w:r>
+      <w:r>
+        <w:t>lt port 6432.</w:t>
+      </w:r>
+      <w:bookmarkStart w:id="2" w:name="_GoBack"/>
+      <w:bookmarkEnd w:id="2"/>
       <w:r>
         <w:br/>
       </w:r>
@@ -861,20 +873,54 @@
       </w:r>
       <w:proofErr w:type="spellEnd"/>
       <w:r>
-        <w:t xml:space="preserve"> application "</w:t>
+        <w:t xml:space="preserve"> application </w:t>
+      </w:r>
+      <w:r>
+        <w:rPr>
+          <w:b/>
+          <w:bCs/>
+          <w:i/>
+          <w:iCs/>
+          <w:highlight w:val="lightGray"/>
+        </w:rPr>
+        <w:t>"</w:t>
       </w:r>
       <w:proofErr w:type="gramStart"/>
       <w:r>
+        <w:rPr>
+          <w:b/>
+          <w:bCs/>
+          <w:i/>
+          <w:iCs/>
+          <w:highlight w:val="lightGray"/>
+        </w:rPr>
         <w:t>./</w:t>
       </w:r>
       <w:proofErr w:type="spellStart"/>
       <w:proofErr w:type="gramEnd"/>
       <w:r>
+        <w:rPr>
+          <w:b/>
+          <w:bCs/>
+          <w:i/>
+          <w:iCs/>
+          <w:highlight w:val="lightGray"/>
+        </w:rPr>
         <w:t>mail_client</w:t>
       </w:r>
       <w:proofErr w:type="spellEnd"/>
       <w:r>
+        <w:rPr>
+          <w:b/>
+          <w:bCs/>
+          <w:i/>
+          <w:iCs/>
+          <w:highlight w:val="lightGray"/>
+        </w:rPr>
         <w:t>".</w:t>
+      </w:r>
+      <w:r>
+        <w:t xml:space="preserve"> With default port 6432.</w:t>
       </w:r>
       <w:r>
         <w:br/>
@@ -922,17 +968,7 @@
           <w:iCs/>
           <w:highlight w:val="lightGray"/>
         </w:rPr>
-        <w:t>"</w:t>
-      </w:r>
-      <w:r>
-        <w:rPr>
-          <w:b/>
-          <w:bCs/>
-          <w:i/>
-          <w:iCs/>
-          <w:highlight w:val="lightGray"/>
-        </w:rPr>
-        <w:t xml:space="preserve"> 127.0.0.1 9999"</w:t>
+        <w:t>" 127.0.0.1 9999"</w:t>
       </w:r>
     </w:p>
     <w:p>
@@ -1178,8 +1214,8 @@
         <w:widowControl w:val="0"/>
         <w:contextualSpacing w:val="0"/>
       </w:pPr>
-      <w:bookmarkStart w:id="2" w:name="_m1mjvlf9q4hz" w:colFirst="0" w:colLast="0"/>
-      <w:bookmarkEnd w:id="2"/>
+      <w:bookmarkStart w:id="3" w:name="_m1mjvlf9q4hz" w:colFirst="0" w:colLast="0"/>
+      <w:bookmarkEnd w:id="3"/>
     </w:p>
     <w:p>
       <w:pPr>
@@ -1189,27 +1225,27 @@
         <w:widowControl w:val="0"/>
         <w:contextualSpacing w:val="0"/>
       </w:pPr>
-      <w:bookmarkStart w:id="3" w:name="_jupl1bnjgjda" w:colFirst="0" w:colLast="0"/>
-      <w:bookmarkEnd w:id="3"/>
-    </w:p>
-    <w:p>
-      <w:pPr>
-        <w:widowControl w:val="0"/>
-      </w:pPr>
-    </w:p>
-    <w:p>
-      <w:pPr>
-        <w:widowControl w:val="0"/>
-      </w:pPr>
-    </w:p>
-    <w:p>
-      <w:pPr>
-        <w:widowControl w:val="0"/>
-      </w:pPr>
-    </w:p>
-    <w:p>
-      <w:bookmarkStart w:id="4" w:name="_jczofp3hlih3" w:colFirst="0" w:colLast="0"/>
+      <w:bookmarkStart w:id="4" w:name="_jupl1bnjgjda" w:colFirst="0" w:colLast="0"/>
       <w:bookmarkEnd w:id="4"/>
+    </w:p>
+    <w:p>
+      <w:pPr>
+        <w:widowControl w:val="0"/>
+      </w:pPr>
+    </w:p>
+    <w:p>
+      <w:pPr>
+        <w:widowControl w:val="0"/>
+      </w:pPr>
+    </w:p>
+    <w:p>
+      <w:pPr>
+        <w:widowControl w:val="0"/>
+      </w:pPr>
+    </w:p>
+    <w:p>
+      <w:bookmarkStart w:id="5" w:name="_jczofp3hlih3" w:colFirst="0" w:colLast="0"/>
+      <w:bookmarkEnd w:id="5"/>
     </w:p>
     <w:p>
       <w:pPr>
@@ -1219,10 +1255,10 @@
         <w:widowControl w:val="0"/>
         <w:contextualSpacing w:val="0"/>
       </w:pPr>
-      <w:bookmarkStart w:id="5" w:name="_7ad4ze4y8cx" w:colFirst="0" w:colLast="0"/>
-      <w:bookmarkStart w:id="6" w:name="_w7q0dn42jwhv" w:colFirst="0" w:colLast="0"/>
-      <w:bookmarkEnd w:id="5"/>
+      <w:bookmarkStart w:id="6" w:name="_7ad4ze4y8cx" w:colFirst="0" w:colLast="0"/>
+      <w:bookmarkStart w:id="7" w:name="_w7q0dn42jwhv" w:colFirst="0" w:colLast="0"/>
       <w:bookmarkEnd w:id="6"/>
+      <w:bookmarkEnd w:id="7"/>
       <w:r>
         <w:rPr>
           <w:color w:val="741B47"/>
@@ -1241,8 +1277,8 @@
         <w:widowControl w:val="0"/>
         <w:contextualSpacing w:val="0"/>
       </w:pPr>
-      <w:bookmarkStart w:id="7" w:name="_bit7idv2ancx" w:colFirst="0" w:colLast="0"/>
-      <w:bookmarkEnd w:id="7"/>
+      <w:bookmarkStart w:id="8" w:name="_bit7idv2ancx" w:colFirst="0" w:colLast="0"/>
+      <w:bookmarkEnd w:id="8"/>
       <w:r>
         <w:rPr>
           <w:color w:val="741B47"/>
@@ -1275,8 +1311,8 @@
         <w:ind w:right="-260"/>
         <w:contextualSpacing w:val="0"/>
       </w:pPr>
-      <w:bookmarkStart w:id="8" w:name="_kd6tjl5w5wjo" w:colFirst="0" w:colLast="0"/>
-      <w:bookmarkEnd w:id="8"/>
+      <w:bookmarkStart w:id="9" w:name="_kd6tjl5w5wjo" w:colFirst="0" w:colLast="0"/>
+      <w:bookmarkEnd w:id="9"/>
       <w:r>
         <w:rPr>
           <w:color w:val="666666"/>
@@ -1507,8 +1543,8 @@
         <w:ind w:right="-260"/>
         <w:contextualSpacing w:val="0"/>
       </w:pPr>
-      <w:bookmarkStart w:id="9" w:name="_4562jicdthb" w:colFirst="0" w:colLast="0"/>
-      <w:bookmarkEnd w:id="9"/>
+      <w:bookmarkStart w:id="10" w:name="_4562jicdthb" w:colFirst="0" w:colLast="0"/>
+      <w:bookmarkEnd w:id="10"/>
       <w:r>
         <w:rPr>
           <w:color w:val="666666"/>
@@ -1840,8 +1876,8 @@
         <w:ind w:right="-260"/>
         <w:contextualSpacing w:val="0"/>
       </w:pPr>
-      <w:bookmarkStart w:id="10" w:name="_8b7ijrpuamb8" w:colFirst="0" w:colLast="0"/>
-      <w:bookmarkEnd w:id="10"/>
+      <w:bookmarkStart w:id="11" w:name="_8b7ijrpuamb8" w:colFirst="0" w:colLast="0"/>
+      <w:bookmarkEnd w:id="11"/>
       <w:r>
         <w:rPr>
           <w:color w:val="666666"/>
@@ -2012,8 +2048,8 @@
         <w:widowControl w:val="0"/>
         <w:contextualSpacing w:val="0"/>
       </w:pPr>
-      <w:bookmarkStart w:id="11" w:name="_bfgw7whv7uxe" w:colFirst="0" w:colLast="0"/>
-      <w:bookmarkEnd w:id="11"/>
+      <w:bookmarkStart w:id="12" w:name="_bfgw7whv7uxe" w:colFirst="0" w:colLast="0"/>
+      <w:bookmarkEnd w:id="12"/>
     </w:p>
     <w:p/>
     <w:p/>
@@ -2025,8 +2061,8 @@
         <w:widowControl w:val="0"/>
         <w:contextualSpacing w:val="0"/>
       </w:pPr>
-      <w:bookmarkStart w:id="12" w:name="_9t094e45sg90" w:colFirst="0" w:colLast="0"/>
-      <w:bookmarkEnd w:id="12"/>
+      <w:bookmarkStart w:id="13" w:name="_9t094e45sg90" w:colFirst="0" w:colLast="0"/>
+      <w:bookmarkEnd w:id="13"/>
       <w:r>
         <w:rPr>
           <w:color w:val="741B47"/>
@@ -2055,8 +2091,8 @@
         <w:ind w:right="-260"/>
         <w:contextualSpacing w:val="0"/>
       </w:pPr>
-      <w:bookmarkStart w:id="13" w:name="_otvsf1es6xtq" w:colFirst="0" w:colLast="0"/>
-      <w:bookmarkEnd w:id="13"/>
+      <w:bookmarkStart w:id="14" w:name="_otvsf1es6xtq" w:colFirst="0" w:colLast="0"/>
+      <w:bookmarkEnd w:id="14"/>
       <w:r>
         <w:rPr>
           <w:color w:val="666666"/>
@@ -2235,8 +2271,8 @@
         <w:ind w:right="-260"/>
         <w:contextualSpacing w:val="0"/>
       </w:pPr>
-      <w:bookmarkStart w:id="14" w:name="_eauh7i4u3pdt" w:colFirst="0" w:colLast="0"/>
-      <w:bookmarkEnd w:id="14"/>
+      <w:bookmarkStart w:id="15" w:name="_eauh7i4u3pdt" w:colFirst="0" w:colLast="0"/>
+      <w:bookmarkEnd w:id="15"/>
       <w:r>
         <w:rPr>
           <w:color w:val="666666"/>
@@ -2471,8 +2507,8 @@
         <w:ind w:right="-260"/>
         <w:contextualSpacing w:val="0"/>
       </w:pPr>
-      <w:bookmarkStart w:id="15" w:name="_ibj6p0d8ht7g" w:colFirst="0" w:colLast="0"/>
-      <w:bookmarkEnd w:id="15"/>
+      <w:bookmarkStart w:id="16" w:name="_ibj6p0d8ht7g" w:colFirst="0" w:colLast="0"/>
+      <w:bookmarkEnd w:id="16"/>
       <w:r>
         <w:rPr>
           <w:color w:val="666666"/>
@@ -2698,8 +2734,8 @@
         <w:widowControl w:val="0"/>
         <w:contextualSpacing w:val="0"/>
       </w:pPr>
-      <w:bookmarkStart w:id="16" w:name="_9mc75gzfq3m3" w:colFirst="0" w:colLast="0"/>
-      <w:bookmarkEnd w:id="16"/>
+      <w:bookmarkStart w:id="17" w:name="_9mc75gzfq3m3" w:colFirst="0" w:colLast="0"/>
+      <w:bookmarkEnd w:id="17"/>
       <w:r>
         <w:rPr>
           <w:color w:val="741B47"/>
@@ -2719,8 +2755,8 @@
         <w:ind w:right="-260"/>
         <w:contextualSpacing w:val="0"/>
       </w:pPr>
-      <w:bookmarkStart w:id="17" w:name="_1tig03sc66fd" w:colFirst="0" w:colLast="0"/>
-      <w:bookmarkEnd w:id="17"/>
+      <w:bookmarkStart w:id="18" w:name="_1tig03sc66fd" w:colFirst="0" w:colLast="0"/>
+      <w:bookmarkEnd w:id="18"/>
       <w:r>
         <w:rPr>
           <w:color w:val="666666"/>
@@ -2913,8 +2949,8 @@
         <w:ind w:right="-260"/>
         <w:contextualSpacing w:val="0"/>
       </w:pPr>
-      <w:bookmarkStart w:id="18" w:name="_q4gh4jl4lwz2" w:colFirst="0" w:colLast="0"/>
-      <w:bookmarkEnd w:id="18"/>
+      <w:bookmarkStart w:id="19" w:name="_q4gh4jl4lwz2" w:colFirst="0" w:colLast="0"/>
+      <w:bookmarkEnd w:id="19"/>
       <w:r>
         <w:rPr>
           <w:color w:val="666666"/>
@@ -3177,8 +3213,8 @@
         <w:ind w:right="-260"/>
         <w:contextualSpacing w:val="0"/>
       </w:pPr>
-      <w:bookmarkStart w:id="19" w:name="_ahf75yquya9q" w:colFirst="0" w:colLast="0"/>
-      <w:bookmarkEnd w:id="19"/>
+      <w:bookmarkStart w:id="20" w:name="_ahf75yquya9q" w:colFirst="0" w:colLast="0"/>
+      <w:bookmarkEnd w:id="20"/>
       <w:r>
         <w:rPr>
           <w:color w:val="666666"/>
@@ -3407,8 +3443,8 @@
         <w:widowControl w:val="0"/>
         <w:contextualSpacing w:val="0"/>
       </w:pPr>
-      <w:bookmarkStart w:id="20" w:name="_p8sbwmpv82e8" w:colFirst="0" w:colLast="0"/>
-      <w:bookmarkEnd w:id="20"/>
+      <w:bookmarkStart w:id="21" w:name="_p8sbwmpv82e8" w:colFirst="0" w:colLast="0"/>
+      <w:bookmarkEnd w:id="21"/>
       <w:r>
         <w:rPr>
           <w:color w:val="741B47"/>
@@ -3428,8 +3464,8 @@
         <w:ind w:right="-260"/>
         <w:contextualSpacing w:val="0"/>
       </w:pPr>
-      <w:bookmarkStart w:id="21" w:name="_n5lani8ogq5o" w:colFirst="0" w:colLast="0"/>
-      <w:bookmarkEnd w:id="21"/>
+      <w:bookmarkStart w:id="22" w:name="_n5lani8ogq5o" w:colFirst="0" w:colLast="0"/>
+      <w:bookmarkEnd w:id="22"/>
       <w:r>
         <w:rPr>
           <w:color w:val="666666"/>
@@ -3622,8 +3658,8 @@
         <w:ind w:right="-260"/>
         <w:contextualSpacing w:val="0"/>
       </w:pPr>
-      <w:bookmarkStart w:id="22" w:name="_jn7hz6zhor7v" w:colFirst="0" w:colLast="0"/>
-      <w:bookmarkEnd w:id="22"/>
+      <w:bookmarkStart w:id="23" w:name="_jn7hz6zhor7v" w:colFirst="0" w:colLast="0"/>
+      <w:bookmarkEnd w:id="23"/>
       <w:r>
         <w:rPr>
           <w:color w:val="666666"/>
@@ -3886,8 +3922,8 @@
         <w:ind w:right="-260"/>
         <w:contextualSpacing w:val="0"/>
       </w:pPr>
-      <w:bookmarkStart w:id="23" w:name="_d44zfdxj8x83" w:colFirst="0" w:colLast="0"/>
-      <w:bookmarkEnd w:id="23"/>
+      <w:bookmarkStart w:id="24" w:name="_d44zfdxj8x83" w:colFirst="0" w:colLast="0"/>
+      <w:bookmarkEnd w:id="24"/>
       <w:r>
         <w:rPr>
           <w:color w:val="666666"/>
@@ -4025,8 +4061,8 @@
         <w:ind w:right="-260"/>
         <w:contextualSpacing w:val="0"/>
       </w:pPr>
-      <w:bookmarkStart w:id="24" w:name="_vc9rzjqhi75w" w:colFirst="0" w:colLast="0"/>
-      <w:bookmarkEnd w:id="24"/>
+      <w:bookmarkStart w:id="25" w:name="_vc9rzjqhi75w" w:colFirst="0" w:colLast="0"/>
+      <w:bookmarkEnd w:id="25"/>
     </w:p>
     <w:p>
       <w:pPr>
@@ -4038,8 +4074,8 @@
         <w:contextualSpacing w:val="0"/>
         <w:jc w:val="right"/>
       </w:pPr>
-      <w:bookmarkStart w:id="25" w:name="_ul02m4486h22" w:colFirst="0" w:colLast="0"/>
-      <w:bookmarkEnd w:id="25"/>
+      <w:bookmarkStart w:id="26" w:name="_ul02m4486h22" w:colFirst="0" w:colLast="0"/>
+      <w:bookmarkEnd w:id="26"/>
     </w:p>
     <w:p/>
     <w:p/>
@@ -4054,8 +4090,8 @@
         <w:ind w:right="-260"/>
         <w:contextualSpacing w:val="0"/>
       </w:pPr>
-      <w:bookmarkStart w:id="26" w:name="_7vv354n2qr7q" w:colFirst="0" w:colLast="0"/>
-      <w:bookmarkEnd w:id="26"/>
+      <w:bookmarkStart w:id="27" w:name="_7vv354n2qr7q" w:colFirst="0" w:colLast="0"/>
+      <w:bookmarkEnd w:id="27"/>
     </w:p>
     <w:p>
       <w:pPr>
@@ -4065,8 +4101,8 @@
         <w:widowControl w:val="0"/>
         <w:contextualSpacing w:val="0"/>
       </w:pPr>
-      <w:bookmarkStart w:id="27" w:name="_f6m9ls9eu3wo" w:colFirst="0" w:colLast="0"/>
-      <w:bookmarkEnd w:id="27"/>
+      <w:bookmarkStart w:id="28" w:name="_f6m9ls9eu3wo" w:colFirst="0" w:colLast="0"/>
+      <w:bookmarkEnd w:id="28"/>
       <w:r>
         <w:rPr>
           <w:color w:val="741B47"/>
@@ -4086,8 +4122,8 @@
         <w:ind w:right="-260"/>
         <w:contextualSpacing w:val="0"/>
       </w:pPr>
-      <w:bookmarkStart w:id="28" w:name="_1b2hje6ge0yn" w:colFirst="0" w:colLast="0"/>
-      <w:bookmarkEnd w:id="28"/>
+      <w:bookmarkStart w:id="29" w:name="_1b2hje6ge0yn" w:colFirst="0" w:colLast="0"/>
+      <w:bookmarkEnd w:id="29"/>
       <w:r>
         <w:rPr>
           <w:color w:val="666666"/>
@@ -4322,8 +4358,8 @@
         <w:ind w:right="-260"/>
         <w:contextualSpacing w:val="0"/>
       </w:pPr>
-      <w:bookmarkStart w:id="29" w:name="_nxtn4iqi3o7i" w:colFirst="0" w:colLast="0"/>
-      <w:bookmarkEnd w:id="29"/>
+      <w:bookmarkStart w:id="30" w:name="_nxtn4iqi3o7i" w:colFirst="0" w:colLast="0"/>
+      <w:bookmarkEnd w:id="30"/>
       <w:r>
         <w:rPr>
           <w:color w:val="666666"/>
@@ -4586,8 +4622,8 @@
         <w:ind w:right="-260"/>
         <w:contextualSpacing w:val="0"/>
       </w:pPr>
-      <w:bookmarkStart w:id="30" w:name="_qsu0s1ob0bxh" w:colFirst="0" w:colLast="0"/>
-      <w:bookmarkEnd w:id="30"/>
+      <w:bookmarkStart w:id="31" w:name="_qsu0s1ob0bxh" w:colFirst="0" w:colLast="0"/>
+      <w:bookmarkEnd w:id="31"/>
       <w:r>
         <w:rPr>
           <w:color w:val="666666"/>
@@ -4715,8 +4751,8 @@
         <w:ind w:right="-260"/>
         <w:contextualSpacing w:val="0"/>
       </w:pPr>
-      <w:bookmarkStart w:id="31" w:name="_gar2t43umd7w" w:colFirst="0" w:colLast="0"/>
-      <w:bookmarkEnd w:id="31"/>
+      <w:bookmarkStart w:id="32" w:name="_gar2t43umd7w" w:colFirst="0" w:colLast="0"/>
+      <w:bookmarkEnd w:id="32"/>
     </w:p>
     <w:p/>
     <w:p/>
@@ -4738,8 +4774,8 @@
         <w:widowControl w:val="0"/>
         <w:contextualSpacing w:val="0"/>
       </w:pPr>
-      <w:bookmarkStart w:id="32" w:name="_aob783qgb7r7" w:colFirst="0" w:colLast="0"/>
-      <w:bookmarkEnd w:id="32"/>
+      <w:bookmarkStart w:id="33" w:name="_aob783qgb7r7" w:colFirst="0" w:colLast="0"/>
+      <w:bookmarkEnd w:id="33"/>
       <w:r>
         <w:rPr>
           <w:color w:val="741B47"/>
@@ -4760,8 +4796,8 @@
         <w:ind w:right="-260"/>
         <w:contextualSpacing w:val="0"/>
       </w:pPr>
-      <w:bookmarkStart w:id="33" w:name="_tr54suvff61q" w:colFirst="0" w:colLast="0"/>
-      <w:bookmarkEnd w:id="33"/>
+      <w:bookmarkStart w:id="34" w:name="_tr54suvff61q" w:colFirst="0" w:colLast="0"/>
+      <w:bookmarkEnd w:id="34"/>
       <w:r>
         <w:rPr>
           <w:color w:val="666666"/>
@@ -4932,8 +4968,8 @@
         <w:ind w:right="-260"/>
         <w:contextualSpacing w:val="0"/>
       </w:pPr>
-      <w:bookmarkStart w:id="34" w:name="_hx0a3mct79xw" w:colFirst="0" w:colLast="0"/>
-      <w:bookmarkEnd w:id="34"/>
+      <w:bookmarkStart w:id="35" w:name="_hx0a3mct79xw" w:colFirst="0" w:colLast="0"/>
+      <w:bookmarkEnd w:id="35"/>
       <w:r>
         <w:rPr>
           <w:color w:val="666666"/>
@@ -5137,8 +5173,8 @@
         <w:ind w:right="-260"/>
         <w:contextualSpacing w:val="0"/>
       </w:pPr>
-      <w:bookmarkStart w:id="35" w:name="_s0l3g64yoy53" w:colFirst="0" w:colLast="0"/>
-      <w:bookmarkEnd w:id="35"/>
+      <w:bookmarkStart w:id="36" w:name="_s0l3g64yoy53" w:colFirst="0" w:colLast="0"/>
+      <w:bookmarkEnd w:id="36"/>
       <w:r>
         <w:rPr>
           <w:color w:val="666666"/>
@@ -5273,8 +5309,8 @@
         <w:ind w:right="-260"/>
         <w:contextualSpacing w:val="0"/>
       </w:pPr>
-      <w:bookmarkStart w:id="36" w:name="_fb7hvencojot" w:colFirst="0" w:colLast="0"/>
-      <w:bookmarkEnd w:id="36"/>
+      <w:bookmarkStart w:id="37" w:name="_fb7hvencojot" w:colFirst="0" w:colLast="0"/>
+      <w:bookmarkEnd w:id="37"/>
     </w:p>
     <w:p>
       <w:pPr>
@@ -5294,10 +5330,10 @@
         <w:widowControl w:val="0"/>
         <w:contextualSpacing w:val="0"/>
       </w:pPr>
-      <w:bookmarkStart w:id="37" w:name="_hq6gr5mmm9kk" w:colFirst="0" w:colLast="0"/>
-      <w:bookmarkStart w:id="38" w:name="_y40m5v4vg0ny" w:colFirst="0" w:colLast="0"/>
-      <w:bookmarkEnd w:id="37"/>
+      <w:bookmarkStart w:id="38" w:name="_hq6gr5mmm9kk" w:colFirst="0" w:colLast="0"/>
+      <w:bookmarkStart w:id="39" w:name="_y40m5v4vg0ny" w:colFirst="0" w:colLast="0"/>
       <w:bookmarkEnd w:id="38"/>
+      <w:bookmarkEnd w:id="39"/>
       <w:proofErr w:type="gramStart"/>
       <w:r>
         <w:rPr>
@@ -5306,40 +5342,16 @@
           <w:szCs w:val="36"/>
         </w:rPr>
         <w:lastRenderedPageBreak/>
-        <w:t>5</w:t>
-      </w:r>
+        <w:t>5.S</w:t>
+      </w:r>
+      <w:proofErr w:type="gramEnd"/>
       <w:r>
         <w:rPr>
           <w:color w:val="741B47"/>
           <w:sz w:val="36"/>
           <w:szCs w:val="36"/>
         </w:rPr>
-        <w:t>.</w:t>
-      </w:r>
-      <w:r>
-        <w:rPr>
-          <w:color w:val="741B47"/>
-          <w:sz w:val="36"/>
-          <w:szCs w:val="36"/>
-        </w:rPr>
-        <w:t>S</w:t>
-      </w:r>
-      <w:proofErr w:type="gramEnd"/>
-      <w:r>
-        <w:rPr>
-          <w:color w:val="741B47"/>
-          <w:sz w:val="36"/>
-          <w:szCs w:val="36"/>
-        </w:rPr>
-        <w:t>_</w:t>
-      </w:r>
-      <w:r>
-        <w:rPr>
-          <w:color w:val="741B47"/>
-          <w:sz w:val="36"/>
-          <w:szCs w:val="36"/>
-        </w:rPr>
-        <w:t>QUIT</w:t>
+        <w:t>_QUIT</w:t>
       </w:r>
     </w:p>
     <w:p/>
@@ -5495,13 +5507,7 @@
                 <w:rFonts w:ascii="Consolas" w:eastAsia="Consolas" w:hAnsi="Consolas" w:cs="Consolas"/>
               </w:rPr>
               <w:br/>
-              <w:t>“6</w:t>
-            </w:r>
-            <w:r>
-              <w:rPr>
-                <w:rFonts w:ascii="Consolas" w:eastAsia="Consolas" w:hAnsi="Consolas" w:cs="Consolas"/>
-              </w:rPr>
-              <w:t>0005”</w:t>
+              <w:t>“60005”</w:t>
             </w:r>
           </w:p>
         </w:tc>
@@ -5933,8 +5939,8 @@
         <w:ind w:right="-260"/>
         <w:contextualSpacing w:val="0"/>
       </w:pPr>
-      <w:bookmarkStart w:id="39" w:name="_uk42zio712fb" w:colFirst="0" w:colLast="0"/>
-      <w:bookmarkEnd w:id="39"/>
+      <w:bookmarkStart w:id="40" w:name="_uk42zio712fb" w:colFirst="0" w:colLast="0"/>
+      <w:bookmarkEnd w:id="40"/>
       <w:r>
         <w:rPr>
           <w:color w:val="666666"/>
@@ -6373,8 +6379,6 @@
       <w:r>
         <w:br/>
       </w:r>
-      <w:bookmarkStart w:id="40" w:name="_GoBack"/>
-      <w:bookmarkEnd w:id="40"/>
     </w:p>
     <w:sectPr>
       <w:pgSz w:w="12240" w:h="15840"/>
@@ -8086,7 +8090,7 @@
 </file>
 
 <file path=customXml/itemProps1.xml><?xml version="1.0" encoding="utf-8"?>
-<ds:datastoreItem xmlns:ds="http://schemas.openxmlformats.org/officeDocument/2006/customXml" ds:itemID="{1A8FCABB-124E-43A1-ABD9-A5054E1FDA45}">
+<ds:datastoreItem xmlns:ds="http://schemas.openxmlformats.org/officeDocument/2006/customXml" ds:itemID="{6A02182F-E95A-49E7-9545-1873C1316049}">
   <ds:schemaRefs>
     <ds:schemaRef ds:uri="http://schemas.openxmlformats.org/officeDocument/2006/bibliography"/>
   </ds:schemaRefs>
